--- a/02_PlanejamentoAulasMinicurso.docx
+++ b/02_PlanejamentoAulasMinicurso.docx
@@ -1232,8 +1232,6 @@
       <w:r>
         <w:t>)</w:t>
       </w:r>
-      <w:bookmarkStart w:id="0" w:name="_GoBack"/>
-      <w:bookmarkEnd w:id="0"/>
     </w:p>
     <w:p>
       <w:pPr>
@@ -1457,27 +1455,6 @@
       <w:pPr>
         <w:pStyle w:val="PargrafodaLista"/>
         <w:numPr>
-          <w:ilvl w:val="1"/>
-          <w:numId w:val="6"/>
-        </w:numPr>
-      </w:pPr>
-      <w:r>
-        <w:t>Comando read.csv2()</w:t>
-      </w:r>
-    </w:p>
-    <w:p>
-      <w:pPr>
-        <w:pStyle w:val="PargrafodaLista"/>
-        <w:numPr>
-          <w:ilvl w:val="1"/>
-          <w:numId w:val="6"/>
-        </w:numPr>
-      </w:pPr>
-    </w:p>
-    <w:p>
-      <w:pPr>
-        <w:pStyle w:val="PargrafodaLista"/>
-        <w:numPr>
           <w:ilvl w:val="0"/>
           <w:numId w:val="6"/>
         </w:numPr>
@@ -1490,6 +1467,63 @@
       <w:pPr>
         <w:pStyle w:val="PargrafodaLista"/>
         <w:numPr>
+          <w:ilvl w:val="1"/>
+          <w:numId w:val="6"/>
+        </w:numPr>
+      </w:pPr>
+      <w:r>
+        <w:t>Variáveis do tipo “</w:t>
+      </w:r>
+      <w:proofErr w:type="spellStart"/>
+      <w:r>
+        <w:t>factor</w:t>
+      </w:r>
+      <w:proofErr w:type="spellEnd"/>
+      <w:r>
+        <w:t>”</w:t>
+      </w:r>
+    </w:p>
+    <w:p>
+      <w:pPr>
+        <w:pStyle w:val="PargrafodaLista"/>
+        <w:numPr>
+          <w:ilvl w:val="1"/>
+          <w:numId w:val="6"/>
+        </w:numPr>
+      </w:pPr>
+      <w:r>
+        <w:t xml:space="preserve">Comando </w:t>
+      </w:r>
+      <w:proofErr w:type="spellStart"/>
+      <w:proofErr w:type="gramStart"/>
+      <w:r>
+        <w:t>table</w:t>
+      </w:r>
+      <w:proofErr w:type="spellEnd"/>
+      <w:r>
+        <w:t>(</w:t>
+      </w:r>
+      <w:proofErr w:type="gramEnd"/>
+      <w:r>
+        <w:t>)</w:t>
+      </w:r>
+    </w:p>
+    <w:p>
+      <w:pPr>
+        <w:pStyle w:val="PargrafodaLista"/>
+        <w:numPr>
+          <w:ilvl w:val="1"/>
+          <w:numId w:val="6"/>
+        </w:numPr>
+      </w:pPr>
+      <w:r>
+        <w:t>Estabelecimento de ordens para uma variável do tipo “fator”</w:t>
+      </w:r>
+    </w:p>
+    <w:p>
+      <w:pPr>
+        <w:pStyle w:val="PargrafodaLista"/>
+        <w:numPr>
           <w:ilvl w:val="0"/>
           <w:numId w:val="6"/>
         </w:numPr>
@@ -1502,12 +1536,65 @@
       <w:pPr>
         <w:pStyle w:val="PargrafodaLista"/>
         <w:numPr>
+          <w:ilvl w:val="1"/>
+          <w:numId w:val="6"/>
+        </w:numPr>
+      </w:pPr>
+      <w:r>
+        <w:t xml:space="preserve">Gráfico de barras – </w:t>
+      </w:r>
+      <w:proofErr w:type="spellStart"/>
+      <w:proofErr w:type="gramStart"/>
+      <w:r>
+        <w:t>barplot</w:t>
+      </w:r>
+      <w:proofErr w:type="spellEnd"/>
+      <w:r>
+        <w:t>(</w:t>
+      </w:r>
+      <w:proofErr w:type="gramEnd"/>
+      <w:r>
+        <w:t>)</w:t>
+      </w:r>
+    </w:p>
+    <w:p>
+      <w:pPr>
+        <w:pStyle w:val="PargrafodaLista"/>
+        <w:numPr>
+          <w:ilvl w:val="1"/>
+          <w:numId w:val="6"/>
+        </w:numPr>
+      </w:pPr>
+      <w:r>
+        <w:t xml:space="preserve">Gráfico de proporções –  </w:t>
+      </w:r>
+      <w:proofErr w:type="spellStart"/>
+      <w:proofErr w:type="gramStart"/>
+      <w:r>
+        <w:t>mosaicplot</w:t>
+      </w:r>
+      <w:proofErr w:type="spellEnd"/>
+      <w:r>
+        <w:t>(</w:t>
+      </w:r>
+      <w:proofErr w:type="gramEnd"/>
+      <w:r>
+        <w:t>)</w:t>
+      </w:r>
+    </w:p>
+    <w:p>
+      <w:pPr>
+        <w:pStyle w:val="PargrafodaLista"/>
+        <w:numPr>
           <w:ilvl w:val="0"/>
           <w:numId w:val="6"/>
         </w:numPr>
       </w:pPr>
       <w:r>
-        <w:t>Estatísticas descritivas básicas de uma variável</w:t>
+        <w:t xml:space="preserve">Estatísticas descritivas </w:t>
+      </w:r>
+      <w:r>
+        <w:t>de dados quantitativos:</w:t>
       </w:r>
     </w:p>
     <w:p>
@@ -1519,8 +1606,195 @@
         </w:numPr>
       </w:pPr>
       <w:r>
+        <w:t xml:space="preserve">Funções </w:t>
+      </w:r>
+      <w:proofErr w:type="spellStart"/>
+      <w:proofErr w:type="gramStart"/>
+      <w:r>
+        <w:t>sapply</w:t>
+      </w:r>
+      <w:proofErr w:type="spellEnd"/>
+      <w:r>
+        <w:t>(</w:t>
+      </w:r>
+      <w:proofErr w:type="gramEnd"/>
+      <w:r>
+        <w:t xml:space="preserve">0 e </w:t>
+      </w:r>
+      <w:proofErr w:type="spellStart"/>
+      <w:r>
+        <w:t>tapply</w:t>
+      </w:r>
+      <w:proofErr w:type="spellEnd"/>
+      <w:r>
+        <w:t>()</w:t>
+      </w:r>
+    </w:p>
+    <w:p>
+      <w:pPr>
+        <w:pStyle w:val="PargrafodaLista"/>
+        <w:numPr>
+          <w:ilvl w:val="1"/>
+          <w:numId w:val="6"/>
+        </w:numPr>
+      </w:pPr>
+      <w:r>
+        <w:lastRenderedPageBreak/>
+        <w:t xml:space="preserve">Utilizar a mesma função em várias colunas do conjunto de dados – Comando </w:t>
+      </w:r>
+      <w:proofErr w:type="spellStart"/>
+      <w:proofErr w:type="gramStart"/>
+      <w:r>
+        <w:t>sapply</w:t>
+      </w:r>
+      <w:proofErr w:type="spellEnd"/>
+      <w:r>
+        <w:t>(</w:t>
+      </w:r>
+      <w:proofErr w:type="gramEnd"/>
+      <w:r>
+        <w:t>).</w:t>
+      </w:r>
+    </w:p>
+    <w:p>
+      <w:pPr>
+        <w:pStyle w:val="PargrafodaLista"/>
+        <w:numPr>
+          <w:ilvl w:val="1"/>
+          <w:numId w:val="6"/>
+        </w:numPr>
+      </w:pPr>
+      <w:r>
+        <w:t>Aplicar uma determinada função, a uma determinada coluna do conjunto de dados, para cada grupo de fator</w:t>
+      </w:r>
+    </w:p>
+    <w:p>
+      <w:pPr>
+        <w:pStyle w:val="PargrafodaLista"/>
+        <w:numPr>
+          <w:ilvl w:val="0"/>
+          <w:numId w:val="6"/>
+        </w:numPr>
+      </w:pPr>
+      <w:r>
         <w:t>Gráficos de dados quantitativos</w:t>
       </w:r>
+    </w:p>
+    <w:p>
+      <w:pPr>
+        <w:pStyle w:val="PargrafodaLista"/>
+        <w:numPr>
+          <w:ilvl w:val="1"/>
+          <w:numId w:val="6"/>
+        </w:numPr>
+      </w:pPr>
+      <w:r>
+        <w:t xml:space="preserve">Histograma – </w:t>
+      </w:r>
+      <w:proofErr w:type="gramStart"/>
+      <w:r>
+        <w:t>hist.(</w:t>
+      </w:r>
+      <w:proofErr w:type="gramEnd"/>
+      <w:r>
+        <w:t>)</w:t>
+      </w:r>
+      <w:r>
+        <w:t xml:space="preserve">, </w:t>
+      </w:r>
+      <w:proofErr w:type="spellStart"/>
+      <w:r>
+        <w:t>lines</w:t>
+      </w:r>
+      <w:proofErr w:type="spellEnd"/>
+      <w:r>
+        <w:t xml:space="preserve">() e </w:t>
+      </w:r>
+      <w:proofErr w:type="spellStart"/>
+      <w:r>
+        <w:t>density</w:t>
+      </w:r>
+      <w:proofErr w:type="spellEnd"/>
+      <w:r>
+        <w:t>()</w:t>
+      </w:r>
+    </w:p>
+    <w:p>
+      <w:pPr>
+        <w:pStyle w:val="PargrafodaLista"/>
+        <w:numPr>
+          <w:ilvl w:val="1"/>
+          <w:numId w:val="6"/>
+        </w:numPr>
+      </w:pPr>
+      <w:proofErr w:type="spellStart"/>
+      <w:r>
+        <w:t>Boxplot</w:t>
+      </w:r>
+      <w:proofErr w:type="spellEnd"/>
+      <w:r>
+        <w:t xml:space="preserve"> – </w:t>
+      </w:r>
+      <w:proofErr w:type="spellStart"/>
+      <w:proofErr w:type="gramStart"/>
+      <w:r>
+        <w:t>boxplot</w:t>
+      </w:r>
+      <w:proofErr w:type="spellEnd"/>
+      <w:r>
+        <w:t>(</w:t>
+      </w:r>
+      <w:proofErr w:type="gramEnd"/>
+      <w:r>
+        <w:t>)</w:t>
+      </w:r>
+    </w:p>
+    <w:p>
+      <w:pPr>
+        <w:pStyle w:val="PargrafodaLista"/>
+        <w:numPr>
+          <w:ilvl w:val="1"/>
+          <w:numId w:val="6"/>
+        </w:numPr>
+      </w:pPr>
+      <w:r>
+        <w:t xml:space="preserve">Gráfico de dispersão – </w:t>
+      </w:r>
+      <w:proofErr w:type="spellStart"/>
+      <w:proofErr w:type="gramStart"/>
+      <w:r>
+        <w:t>plot</w:t>
+      </w:r>
+      <w:proofErr w:type="spellEnd"/>
+      <w:r>
+        <w:t>(</w:t>
+      </w:r>
+      <w:proofErr w:type="gramEnd"/>
+      <w:r>
+        <w:t>) e points()</w:t>
+      </w:r>
+    </w:p>
+    <w:p>
+      <w:pPr>
+        <w:pStyle w:val="PargrafodaLista"/>
+        <w:numPr>
+          <w:ilvl w:val="1"/>
+          <w:numId w:val="6"/>
+        </w:numPr>
+      </w:pPr>
+      <w:r>
+        <w:t xml:space="preserve">Legendas – </w:t>
+      </w:r>
+      <w:proofErr w:type="spellStart"/>
+      <w:r>
+        <w:t>legend</w:t>
+      </w:r>
+      <w:proofErr w:type="spellEnd"/>
+      <w:r>
+        <w:t>()</w:t>
+      </w:r>
+      <w:bookmarkStart w:id="0" w:name="_GoBack"/>
+      <w:bookmarkEnd w:id="0"/>
     </w:p>
     <w:sectPr>
       <w:pgSz w:w="11906" w:h="16838"/>

--- a/02_PlanejamentoAulasMinicurso.docx
+++ b/02_PlanejamentoAulasMinicurso.docx
@@ -1320,7 +1320,13 @@
         <w:t>Aula 3</w:t>
       </w:r>
       <w:r>
-        <w:t>: Importar dados e analisar um conjunto de dados</w:t>
+        <w:t>: Importação de</w:t>
+      </w:r>
+      <w:r>
+        <w:t xml:space="preserve"> dados e </w:t>
+      </w:r>
+      <w:r>
+        <w:t>Revisão de Métodos Quantitativos 1</w:t>
       </w:r>
     </w:p>
     <w:p>
@@ -1609,17 +1615,17 @@
         <w:t xml:space="preserve">Funções </w:t>
       </w:r>
       <w:proofErr w:type="spellStart"/>
-      <w:proofErr w:type="gramStart"/>
       <w:r>
         <w:t>sapply</w:t>
       </w:r>
       <w:proofErr w:type="spellEnd"/>
       <w:r>
-        <w:t>(</w:t>
-      </w:r>
-      <w:proofErr w:type="gramEnd"/>
-      <w:r>
-        <w:t xml:space="preserve">0 e </w:t>
+        <w:t>()</w:t>
+      </w:r>
+      <w:bookmarkStart w:id="0" w:name="_GoBack"/>
+      <w:bookmarkEnd w:id="0"/>
+      <w:r>
+        <w:t xml:space="preserve"> e </w:t>
       </w:r>
       <w:proofErr w:type="spellStart"/>
       <w:r>
@@ -1793,8 +1799,6 @@
       <w:r>
         <w:t>()</w:t>
       </w:r>
-      <w:bookmarkStart w:id="0" w:name="_GoBack"/>
-      <w:bookmarkEnd w:id="0"/>
     </w:p>
     <w:sectPr>
       <w:pgSz w:w="11906" w:h="16838"/>

--- a/02_PlanejamentoAulasMinicurso.docx
+++ b/02_PlanejamentoAulasMinicurso.docx
@@ -1622,183 +1622,217 @@
       <w:r>
         <w:t>()</w:t>
       </w:r>
+      <w:r>
+        <w:t xml:space="preserve"> e </w:t>
+      </w:r>
+      <w:proofErr w:type="spellStart"/>
+      <w:r>
+        <w:t>tapply</w:t>
+      </w:r>
+      <w:proofErr w:type="spellEnd"/>
+      <w:r>
+        <w:t>()</w:t>
+      </w:r>
+    </w:p>
+    <w:p>
+      <w:pPr>
+        <w:pStyle w:val="PargrafodaLista"/>
+        <w:numPr>
+          <w:ilvl w:val="1"/>
+          <w:numId w:val="6"/>
+        </w:numPr>
+      </w:pPr>
+      <w:r>
+        <w:lastRenderedPageBreak/>
+        <w:t xml:space="preserve">Utilizar a mesma função em várias colunas do conjunto de dados – Comando </w:t>
+      </w:r>
+      <w:proofErr w:type="spellStart"/>
+      <w:proofErr w:type="gramStart"/>
+      <w:r>
+        <w:t>sapply</w:t>
+      </w:r>
+      <w:proofErr w:type="spellEnd"/>
+      <w:r>
+        <w:t>(</w:t>
+      </w:r>
+      <w:proofErr w:type="gramEnd"/>
+      <w:r>
+        <w:t>).</w:t>
+      </w:r>
+    </w:p>
+    <w:p>
+      <w:pPr>
+        <w:pStyle w:val="PargrafodaLista"/>
+        <w:numPr>
+          <w:ilvl w:val="1"/>
+          <w:numId w:val="6"/>
+        </w:numPr>
+      </w:pPr>
+      <w:r>
+        <w:t>Aplicar uma determinada função, a uma determinada coluna do conjunto de dados, para cada grupo de fator</w:t>
+      </w:r>
+    </w:p>
+    <w:p>
+      <w:pPr>
+        <w:pStyle w:val="PargrafodaLista"/>
+        <w:numPr>
+          <w:ilvl w:val="0"/>
+          <w:numId w:val="6"/>
+        </w:numPr>
+      </w:pPr>
+      <w:r>
+        <w:t>Gráficos de dados quantitativos</w:t>
+      </w:r>
+    </w:p>
+    <w:p>
+      <w:pPr>
+        <w:pStyle w:val="PargrafodaLista"/>
+        <w:numPr>
+          <w:ilvl w:val="1"/>
+          <w:numId w:val="6"/>
+        </w:numPr>
+      </w:pPr>
+      <w:r>
+        <w:t xml:space="preserve">Histograma – </w:t>
+      </w:r>
+      <w:proofErr w:type="gramStart"/>
+      <w:r>
+        <w:t>hist.(</w:t>
+      </w:r>
+      <w:proofErr w:type="gramEnd"/>
+      <w:r>
+        <w:t>)</w:t>
+      </w:r>
+      <w:r>
+        <w:t xml:space="preserve">, </w:t>
+      </w:r>
+      <w:proofErr w:type="spellStart"/>
+      <w:r>
+        <w:t>lines</w:t>
+      </w:r>
+      <w:proofErr w:type="spellEnd"/>
+      <w:r>
+        <w:t xml:space="preserve">() e </w:t>
+      </w:r>
+      <w:proofErr w:type="spellStart"/>
+      <w:r>
+        <w:t>density</w:t>
+      </w:r>
+      <w:proofErr w:type="spellEnd"/>
+      <w:r>
+        <w:t>()</w:t>
+      </w:r>
+    </w:p>
+    <w:p>
+      <w:pPr>
+        <w:pStyle w:val="PargrafodaLista"/>
+        <w:numPr>
+          <w:ilvl w:val="1"/>
+          <w:numId w:val="6"/>
+        </w:numPr>
+      </w:pPr>
+      <w:proofErr w:type="spellStart"/>
+      <w:r>
+        <w:t>Boxplot</w:t>
+      </w:r>
+      <w:proofErr w:type="spellEnd"/>
+      <w:r>
+        <w:t xml:space="preserve"> – </w:t>
+      </w:r>
+      <w:proofErr w:type="spellStart"/>
+      <w:proofErr w:type="gramStart"/>
+      <w:r>
+        <w:t>boxplot</w:t>
+      </w:r>
+      <w:proofErr w:type="spellEnd"/>
+      <w:r>
+        <w:t>(</w:t>
+      </w:r>
+      <w:proofErr w:type="gramEnd"/>
+      <w:r>
+        <w:t>)</w:t>
+      </w:r>
+    </w:p>
+    <w:p>
+      <w:pPr>
+        <w:pStyle w:val="PargrafodaLista"/>
+        <w:numPr>
+          <w:ilvl w:val="1"/>
+          <w:numId w:val="6"/>
+        </w:numPr>
+      </w:pPr>
+      <w:r>
+        <w:t xml:space="preserve">Gráfico de dispersão – </w:t>
+      </w:r>
+      <w:proofErr w:type="spellStart"/>
+      <w:proofErr w:type="gramStart"/>
+      <w:r>
+        <w:t>plot</w:t>
+      </w:r>
+      <w:proofErr w:type="spellEnd"/>
+      <w:r>
+        <w:t>(</w:t>
+      </w:r>
+      <w:proofErr w:type="gramEnd"/>
+      <w:r>
+        <w:t>) e points()</w:t>
+      </w:r>
+    </w:p>
+    <w:p>
+      <w:pPr>
+        <w:pStyle w:val="PargrafodaLista"/>
+        <w:numPr>
+          <w:ilvl w:val="1"/>
+          <w:numId w:val="6"/>
+        </w:numPr>
+      </w:pPr>
+      <w:r>
+        <w:t xml:space="preserve">Legendas – </w:t>
+      </w:r>
+      <w:proofErr w:type="spellStart"/>
+      <w:proofErr w:type="gramStart"/>
+      <w:r>
+        <w:t>legend</w:t>
+      </w:r>
+      <w:proofErr w:type="spellEnd"/>
+      <w:r>
+        <w:t>(</w:t>
+      </w:r>
+      <w:proofErr w:type="gramEnd"/>
+      <w:r>
+        <w:t>)</w:t>
+      </w:r>
+    </w:p>
+    <w:p>
+      <w:pPr>
+        <w:pStyle w:val="Ttulo1"/>
+      </w:pPr>
+      <w:r>
+        <w:t>Aula 4 – Revisão de Métodos Quantitativos 1 (Parte 2)</w:t>
+      </w:r>
+    </w:p>
+    <w:p>
+      <w:pPr>
+        <w:pStyle w:val="PargrafodaLista"/>
+        <w:numPr>
+          <w:ilvl w:val="0"/>
+          <w:numId w:val="9"/>
+        </w:numPr>
+      </w:pPr>
+      <w:r>
+        <w:t>Importar um conjunto de dados hospedado na nuvem.</w:t>
+      </w:r>
+    </w:p>
+    <w:p>
+      <w:pPr>
+        <w:pStyle w:val="PargrafodaLista"/>
+        <w:numPr>
+          <w:ilvl w:val="0"/>
+          <w:numId w:val="9"/>
+        </w:numPr>
+      </w:pPr>
       <w:bookmarkStart w:id="0" w:name="_GoBack"/>
       <w:bookmarkEnd w:id="0"/>
-      <w:r>
-        <w:t xml:space="preserve"> e </w:t>
-      </w:r>
-      <w:proofErr w:type="spellStart"/>
-      <w:r>
-        <w:t>tapply</w:t>
-      </w:r>
-      <w:proofErr w:type="spellEnd"/>
-      <w:r>
-        <w:t>()</w:t>
-      </w:r>
-    </w:p>
-    <w:p>
-      <w:pPr>
-        <w:pStyle w:val="PargrafodaLista"/>
-        <w:numPr>
-          <w:ilvl w:val="1"/>
-          <w:numId w:val="6"/>
-        </w:numPr>
-      </w:pPr>
-      <w:r>
-        <w:lastRenderedPageBreak/>
-        <w:t xml:space="preserve">Utilizar a mesma função em várias colunas do conjunto de dados – Comando </w:t>
-      </w:r>
-      <w:proofErr w:type="spellStart"/>
-      <w:proofErr w:type="gramStart"/>
-      <w:r>
-        <w:t>sapply</w:t>
-      </w:r>
-      <w:proofErr w:type="spellEnd"/>
-      <w:r>
-        <w:t>(</w:t>
-      </w:r>
-      <w:proofErr w:type="gramEnd"/>
-      <w:r>
-        <w:t>).</w:t>
-      </w:r>
-    </w:p>
-    <w:p>
-      <w:pPr>
-        <w:pStyle w:val="PargrafodaLista"/>
-        <w:numPr>
-          <w:ilvl w:val="1"/>
-          <w:numId w:val="6"/>
-        </w:numPr>
-      </w:pPr>
-      <w:r>
-        <w:t>Aplicar uma determinada função, a uma determinada coluna do conjunto de dados, para cada grupo de fator</w:t>
-      </w:r>
-    </w:p>
-    <w:p>
-      <w:pPr>
-        <w:pStyle w:val="PargrafodaLista"/>
-        <w:numPr>
-          <w:ilvl w:val="0"/>
-          <w:numId w:val="6"/>
-        </w:numPr>
-      </w:pPr>
-      <w:r>
-        <w:t>Gráficos de dados quantitativos</w:t>
-      </w:r>
-    </w:p>
-    <w:p>
-      <w:pPr>
-        <w:pStyle w:val="PargrafodaLista"/>
-        <w:numPr>
-          <w:ilvl w:val="1"/>
-          <w:numId w:val="6"/>
-        </w:numPr>
-      </w:pPr>
-      <w:r>
-        <w:t xml:space="preserve">Histograma – </w:t>
-      </w:r>
-      <w:proofErr w:type="gramStart"/>
-      <w:r>
-        <w:t>hist.(</w:t>
-      </w:r>
-      <w:proofErr w:type="gramEnd"/>
-      <w:r>
-        <w:t>)</w:t>
-      </w:r>
-      <w:r>
-        <w:t xml:space="preserve">, </w:t>
-      </w:r>
-      <w:proofErr w:type="spellStart"/>
-      <w:r>
-        <w:t>lines</w:t>
-      </w:r>
-      <w:proofErr w:type="spellEnd"/>
-      <w:r>
-        <w:t xml:space="preserve">() e </w:t>
-      </w:r>
-      <w:proofErr w:type="spellStart"/>
-      <w:r>
-        <w:t>density</w:t>
-      </w:r>
-      <w:proofErr w:type="spellEnd"/>
-      <w:r>
-        <w:t>()</w:t>
-      </w:r>
-    </w:p>
-    <w:p>
-      <w:pPr>
-        <w:pStyle w:val="PargrafodaLista"/>
-        <w:numPr>
-          <w:ilvl w:val="1"/>
-          <w:numId w:val="6"/>
-        </w:numPr>
-      </w:pPr>
-      <w:proofErr w:type="spellStart"/>
-      <w:r>
-        <w:t>Boxplot</w:t>
-      </w:r>
-      <w:proofErr w:type="spellEnd"/>
-      <w:r>
-        <w:t xml:space="preserve"> – </w:t>
-      </w:r>
-      <w:proofErr w:type="spellStart"/>
-      <w:proofErr w:type="gramStart"/>
-      <w:r>
-        <w:t>boxplot</w:t>
-      </w:r>
-      <w:proofErr w:type="spellEnd"/>
-      <w:r>
-        <w:t>(</w:t>
-      </w:r>
-      <w:proofErr w:type="gramEnd"/>
-      <w:r>
-        <w:t>)</w:t>
-      </w:r>
-    </w:p>
-    <w:p>
-      <w:pPr>
-        <w:pStyle w:val="PargrafodaLista"/>
-        <w:numPr>
-          <w:ilvl w:val="1"/>
-          <w:numId w:val="6"/>
-        </w:numPr>
-      </w:pPr>
-      <w:r>
-        <w:t xml:space="preserve">Gráfico de dispersão – </w:t>
-      </w:r>
-      <w:proofErr w:type="spellStart"/>
-      <w:proofErr w:type="gramStart"/>
-      <w:r>
-        <w:t>plot</w:t>
-      </w:r>
-      <w:proofErr w:type="spellEnd"/>
-      <w:r>
-        <w:t>(</w:t>
-      </w:r>
-      <w:proofErr w:type="gramEnd"/>
-      <w:r>
-        <w:t>) e points()</w:t>
-      </w:r>
-    </w:p>
-    <w:p>
-      <w:pPr>
-        <w:pStyle w:val="PargrafodaLista"/>
-        <w:numPr>
-          <w:ilvl w:val="1"/>
-          <w:numId w:val="6"/>
-        </w:numPr>
-      </w:pPr>
-      <w:r>
-        <w:t xml:space="preserve">Legendas – </w:t>
-      </w:r>
-      <w:proofErr w:type="spellStart"/>
-      <w:r>
-        <w:t>legend</w:t>
-      </w:r>
-      <w:proofErr w:type="spellEnd"/>
-      <w:r>
-        <w:t>()</w:t>
-      </w:r>
     </w:p>
     <w:sectPr>
       <w:pgSz w:w="11906" w:h="16838"/>
@@ -2098,6 +2132,92 @@
     </w:lvl>
   </w:abstractNum>
   <w:abstractNum w:abstractNumId="3" w15:restartNumberingAfterBreak="0">
+    <w:nsid w:val="3AED656D"/>
+    <w:multiLevelType w:val="hybridMultilevel"/>
+    <w:tmpl w:val="A3AEC922"/>
+    <w:lvl w:ilvl="0" w:tplc="0416000F">
+      <w:start w:val="1"/>
+      <w:numFmt w:val="decimal"/>
+      <w:lvlText w:val="%1."/>
+      <w:lvlJc w:val="left"/>
+      <w:pPr>
+        <w:ind w:left="1429" w:hanging="360"/>
+      </w:pPr>
+    </w:lvl>
+    <w:lvl w:ilvl="1" w:tplc="04160019" w:tentative="1">
+      <w:start w:val="1"/>
+      <w:numFmt w:val="lowerLetter"/>
+      <w:lvlText w:val="%2."/>
+      <w:lvlJc w:val="left"/>
+      <w:pPr>
+        <w:ind w:left="2149" w:hanging="360"/>
+      </w:pPr>
+    </w:lvl>
+    <w:lvl w:ilvl="2" w:tplc="0416001B" w:tentative="1">
+      <w:start w:val="1"/>
+      <w:numFmt w:val="lowerRoman"/>
+      <w:lvlText w:val="%3."/>
+      <w:lvlJc w:val="right"/>
+      <w:pPr>
+        <w:ind w:left="2869" w:hanging="180"/>
+      </w:pPr>
+    </w:lvl>
+    <w:lvl w:ilvl="3" w:tplc="0416000F" w:tentative="1">
+      <w:start w:val="1"/>
+      <w:numFmt w:val="decimal"/>
+      <w:lvlText w:val="%4."/>
+      <w:lvlJc w:val="left"/>
+      <w:pPr>
+        <w:ind w:left="3589" w:hanging="360"/>
+      </w:pPr>
+    </w:lvl>
+    <w:lvl w:ilvl="4" w:tplc="04160019" w:tentative="1">
+      <w:start w:val="1"/>
+      <w:numFmt w:val="lowerLetter"/>
+      <w:lvlText w:val="%5."/>
+      <w:lvlJc w:val="left"/>
+      <w:pPr>
+        <w:ind w:left="4309" w:hanging="360"/>
+      </w:pPr>
+    </w:lvl>
+    <w:lvl w:ilvl="5" w:tplc="0416001B" w:tentative="1">
+      <w:start w:val="1"/>
+      <w:numFmt w:val="lowerRoman"/>
+      <w:lvlText w:val="%6."/>
+      <w:lvlJc w:val="right"/>
+      <w:pPr>
+        <w:ind w:left="5029" w:hanging="180"/>
+      </w:pPr>
+    </w:lvl>
+    <w:lvl w:ilvl="6" w:tplc="0416000F" w:tentative="1">
+      <w:start w:val="1"/>
+      <w:numFmt w:val="decimal"/>
+      <w:lvlText w:val="%7."/>
+      <w:lvlJc w:val="left"/>
+      <w:pPr>
+        <w:ind w:left="5749" w:hanging="360"/>
+      </w:pPr>
+    </w:lvl>
+    <w:lvl w:ilvl="7" w:tplc="04160019" w:tentative="1">
+      <w:start w:val="1"/>
+      <w:numFmt w:val="lowerLetter"/>
+      <w:lvlText w:val="%8."/>
+      <w:lvlJc w:val="left"/>
+      <w:pPr>
+        <w:ind w:left="6469" w:hanging="360"/>
+      </w:pPr>
+    </w:lvl>
+    <w:lvl w:ilvl="8" w:tplc="0416001B" w:tentative="1">
+      <w:start w:val="1"/>
+      <w:numFmt w:val="lowerRoman"/>
+      <w:lvlText w:val="%9."/>
+      <w:lvlJc w:val="right"/>
+      <w:pPr>
+        <w:ind w:left="7189" w:hanging="180"/>
+      </w:pPr>
+    </w:lvl>
+  </w:abstractNum>
+  <w:abstractNum w:abstractNumId="4" w15:restartNumberingAfterBreak="0">
     <w:nsid w:val="4E0D1626"/>
     <w:multiLevelType w:val="hybridMultilevel"/>
     <w:tmpl w:val="D944949A"/>
@@ -2183,7 +2303,7 @@
       </w:pPr>
     </w:lvl>
   </w:abstractNum>
-  <w:abstractNum w:abstractNumId="4" w15:restartNumberingAfterBreak="0">
+  <w:abstractNum w:abstractNumId="5" w15:restartNumberingAfterBreak="0">
     <w:nsid w:val="56E73569"/>
     <w:multiLevelType w:val="multilevel"/>
     <w:tmpl w:val="A83818B4"/>
@@ -2297,16 +2417,16 @@
     </w:lvl>
   </w:abstractNum>
   <w:num w:numId="1">
-    <w:abstractNumId w:val="4"/>
+    <w:abstractNumId w:val="5"/>
   </w:num>
   <w:num w:numId="2">
-    <w:abstractNumId w:val="4"/>
+    <w:abstractNumId w:val="5"/>
   </w:num>
   <w:num w:numId="3">
-    <w:abstractNumId w:val="4"/>
+    <w:abstractNumId w:val="5"/>
   </w:num>
   <w:num w:numId="4">
-    <w:abstractNumId w:val="4"/>
+    <w:abstractNumId w:val="5"/>
   </w:num>
   <w:num w:numId="5">
     <w:abstractNumId w:val="2"/>
@@ -2315,10 +2435,13 @@
     <w:abstractNumId w:val="1"/>
   </w:num>
   <w:num w:numId="7">
-    <w:abstractNumId w:val="3"/>
+    <w:abstractNumId w:val="4"/>
   </w:num>
   <w:num w:numId="8">
     <w:abstractNumId w:val="0"/>
+  </w:num>
+  <w:num w:numId="9">
+    <w:abstractNumId w:val="3"/>
   </w:num>
 </w:numbering>
 </file>

--- a/02_PlanejamentoAulasMinicurso.docx
+++ b/02_PlanejamentoAulasMinicurso.docx
@@ -1326,7 +1326,30 @@
         <w:t xml:space="preserve"> dados e </w:t>
       </w:r>
       <w:r>
-        <w:t>Revisão de Métodos Quantitativos 1</w:t>
+        <w:t>r</w:t>
+      </w:r>
+      <w:r>
+        <w:t>evisão de</w:t>
+      </w:r>
+      <w:r>
+        <w:t xml:space="preserve"> algumas coisas da </w:t>
+      </w:r>
+      <w:proofErr w:type="gramStart"/>
+      <w:r>
+        <w:t xml:space="preserve">disciplina </w:t>
+      </w:r>
+      <w:r>
+        <w:t xml:space="preserve"> </w:t>
+      </w:r>
+      <w:r>
+        <w:t>“</w:t>
+      </w:r>
+      <w:proofErr w:type="gramEnd"/>
+      <w:r>
+        <w:t>Métodos Quantitativos 1</w:t>
+      </w:r>
+      <w:r>
+        <w:t>”</w:t>
       </w:r>
     </w:p>
     <w:p>
@@ -1612,6 +1635,7 @@
         </w:numPr>
       </w:pPr>
       <w:r>
+        <w:lastRenderedPageBreak/>
         <w:t xml:space="preserve">Funções </w:t>
       </w:r>
       <w:proofErr w:type="spellStart"/>
@@ -1643,7 +1667,6 @@
         </w:numPr>
       </w:pPr>
       <w:r>
-        <w:lastRenderedPageBreak/>
         <w:t xml:space="preserve">Utilizar a mesma função em várias colunas do conjunto de dados – Comando </w:t>
       </w:r>
       <w:proofErr w:type="spellStart"/>
@@ -1808,7 +1831,10 @@
         <w:pStyle w:val="Ttulo1"/>
       </w:pPr>
       <w:r>
-        <w:t>Aula 4 – Revisão de Métodos Quantitativos 1 (Parte 2)</w:t>
+        <w:t xml:space="preserve">Aula 4 – </w:t>
+      </w:r>
+      <w:r>
+        <w:t>Explorando um Pouco Mais os Recursos do R</w:t>
       </w:r>
     </w:p>
     <w:p>
@@ -1820,7 +1846,13 @@
         </w:numPr>
       </w:pPr>
       <w:r>
-        <w:t>Importar um conjunto de dados hospedado na nuvem.</w:t>
+        <w:t xml:space="preserve">Importar um conjunto de dados </w:t>
+      </w:r>
+      <w:r>
+        <w:t>a partir de um link</w:t>
+      </w:r>
+      <w:r>
+        <w:t>.</w:t>
       </w:r>
     </w:p>
     <w:p>
@@ -1831,8 +1863,2293 @@
           <w:numId w:val="9"/>
         </w:numPr>
       </w:pPr>
+      <w:r>
+        <w:t xml:space="preserve">Mais um pouco de operações em </w:t>
+      </w:r>
+      <w:proofErr w:type="spellStart"/>
+      <w:r>
+        <w:t>em</w:t>
+      </w:r>
+      <w:proofErr w:type="spellEnd"/>
+      <w:r>
+        <w:t xml:space="preserve"> conjuntos de dados</w:t>
+      </w:r>
+    </w:p>
+    <w:p>
+      <w:pPr>
+        <w:pStyle w:val="PargrafodaLista"/>
+        <w:numPr>
+          <w:ilvl w:val="1"/>
+          <w:numId w:val="9"/>
+        </w:numPr>
+      </w:pPr>
+      <w:r>
+        <w:t xml:space="preserve">Comando </w:t>
+      </w:r>
+      <w:proofErr w:type="spellStart"/>
+      <w:proofErr w:type="gramStart"/>
+      <w:r>
+        <w:t>head</w:t>
+      </w:r>
+      <w:proofErr w:type="spellEnd"/>
+      <w:r>
+        <w:t>(</w:t>
+      </w:r>
+      <w:proofErr w:type="gramEnd"/>
+      <w:r>
+        <w:t>)</w:t>
+      </w:r>
+    </w:p>
+    <w:p>
+      <w:pPr>
+        <w:pStyle w:val="PargrafodaLista"/>
+        <w:numPr>
+          <w:ilvl w:val="1"/>
+          <w:numId w:val="9"/>
+        </w:numPr>
+      </w:pPr>
+      <w:r>
+        <w:t xml:space="preserve">Comando </w:t>
+      </w:r>
+      <w:proofErr w:type="spellStart"/>
+      <w:proofErr w:type="gramStart"/>
+      <w:r>
+        <w:t>tail</w:t>
+      </w:r>
+      <w:proofErr w:type="spellEnd"/>
+      <w:r>
+        <w:t>(</w:t>
+      </w:r>
+      <w:proofErr w:type="gramEnd"/>
+      <w:r>
+        <w:t>)</w:t>
+      </w:r>
+    </w:p>
+    <w:p>
+      <w:pPr>
+        <w:pStyle w:val="PargrafodaLista"/>
+        <w:numPr>
+          <w:ilvl w:val="1"/>
+          <w:numId w:val="9"/>
+        </w:numPr>
+      </w:pPr>
+      <w:r>
+        <w:t xml:space="preserve">Comando </w:t>
+      </w:r>
+      <w:proofErr w:type="spellStart"/>
+      <w:proofErr w:type="gramStart"/>
+      <w:r>
+        <w:t>names</w:t>
+      </w:r>
+      <w:proofErr w:type="spellEnd"/>
+      <w:r>
+        <w:t>(</w:t>
+      </w:r>
+      <w:proofErr w:type="gramEnd"/>
+      <w:r>
+        <w:t>)</w:t>
+      </w:r>
+    </w:p>
+    <w:p>
+      <w:pPr>
+        <w:pStyle w:val="PargrafodaLista"/>
+        <w:numPr>
+          <w:ilvl w:val="1"/>
+          <w:numId w:val="9"/>
+        </w:numPr>
+      </w:pPr>
+      <w:r>
+        <w:t xml:space="preserve">Comando </w:t>
+      </w:r>
+      <w:proofErr w:type="spellStart"/>
+      <w:proofErr w:type="gramStart"/>
+      <w:r>
+        <w:t>class</w:t>
+      </w:r>
+      <w:proofErr w:type="spellEnd"/>
+      <w:r>
+        <w:t>(</w:t>
+      </w:r>
+      <w:proofErr w:type="gramEnd"/>
+      <w:r>
+        <w:t>) nas colunas de um conjunto de dados</w:t>
+      </w:r>
+    </w:p>
+    <w:p>
+      <w:pPr>
+        <w:pStyle w:val="PargrafodaLista"/>
+        <w:numPr>
+          <w:ilvl w:val="1"/>
+          <w:numId w:val="9"/>
+        </w:numPr>
+      </w:pPr>
+      <w:r>
+        <w:t>Alterar o tipo de valores de uma coluna do conjunto de dados</w:t>
+      </w:r>
+    </w:p>
+    <w:p>
+      <w:pPr>
+        <w:pStyle w:val="PargrafodaLista"/>
+        <w:numPr>
+          <w:ilvl w:val="1"/>
+          <w:numId w:val="9"/>
+        </w:numPr>
+      </w:pPr>
+      <w:r>
+        <w:t xml:space="preserve">Comando </w:t>
+      </w:r>
+      <w:proofErr w:type="spellStart"/>
+      <w:proofErr w:type="gramStart"/>
+      <w:r>
+        <w:t>order</w:t>
+      </w:r>
+      <w:proofErr w:type="spellEnd"/>
+      <w:r>
+        <w:t>(</w:t>
+      </w:r>
+      <w:proofErr w:type="gramEnd"/>
+      <w:r>
+        <w:t>) em um conjunto de dados</w:t>
+      </w:r>
+    </w:p>
+    <w:p>
+      <w:pPr>
+        <w:pStyle w:val="PargrafodaLista"/>
+        <w:numPr>
+          <w:ilvl w:val="1"/>
+          <w:numId w:val="9"/>
+        </w:numPr>
+      </w:pPr>
+      <w:r>
+        <w:t xml:space="preserve">Comando </w:t>
+      </w:r>
+      <w:proofErr w:type="spellStart"/>
+      <w:proofErr w:type="gramStart"/>
+      <w:r>
+        <w:t>cbind</w:t>
+      </w:r>
+      <w:proofErr w:type="spellEnd"/>
+      <w:r>
+        <w:t>(</w:t>
+      </w:r>
+      <w:proofErr w:type="gramEnd"/>
+      <w:r>
+        <w:t>): Adicionar uma coluna de dados ao conjunto de dados</w:t>
+      </w:r>
+    </w:p>
+    <w:p>
+      <w:pPr>
+        <w:pStyle w:val="PargrafodaLista"/>
+        <w:numPr>
+          <w:ilvl w:val="0"/>
+          <w:numId w:val="9"/>
+        </w:numPr>
+      </w:pPr>
+      <w:r>
+        <w:t xml:space="preserve">Mais exemplos usando o comando </w:t>
+      </w:r>
+      <w:proofErr w:type="spellStart"/>
+      <w:proofErr w:type="gramStart"/>
+      <w:r>
+        <w:t>sapply</w:t>
+      </w:r>
+      <w:proofErr w:type="spellEnd"/>
+      <w:r>
+        <w:t>(</w:t>
+      </w:r>
+      <w:proofErr w:type="gramEnd"/>
+      <w:r>
+        <w:t>)</w:t>
+      </w:r>
+    </w:p>
+    <w:p>
+      <w:pPr>
+        <w:pStyle w:val="PargrafodaLista"/>
+        <w:numPr>
+          <w:ilvl w:val="1"/>
+          <w:numId w:val="9"/>
+        </w:numPr>
+      </w:pPr>
+      <w:r>
+        <w:t xml:space="preserve">Uso do comando </w:t>
+      </w:r>
+      <w:proofErr w:type="spellStart"/>
+      <w:proofErr w:type="gramStart"/>
+      <w:r>
+        <w:t>sapply</w:t>
+      </w:r>
+      <w:proofErr w:type="spellEnd"/>
+      <w:r>
+        <w:t>(</w:t>
+      </w:r>
+      <w:proofErr w:type="gramEnd"/>
+      <w:r>
+        <w:t>) em um conjunto de dados</w:t>
+      </w:r>
+    </w:p>
+    <w:p>
+      <w:pPr>
+        <w:pStyle w:val="PargrafodaLista"/>
+        <w:numPr>
+          <w:ilvl w:val="1"/>
+          <w:numId w:val="9"/>
+        </w:numPr>
+      </w:pPr>
+      <w:r>
+        <w:t xml:space="preserve">Uso do comando </w:t>
+      </w:r>
+      <w:proofErr w:type="spellStart"/>
+      <w:proofErr w:type="gramStart"/>
+      <w:r>
+        <w:t>sapply</w:t>
+      </w:r>
+      <w:proofErr w:type="spellEnd"/>
+      <w:r>
+        <w:t>(</w:t>
+      </w:r>
+      <w:proofErr w:type="gramEnd"/>
+      <w:r>
+        <w:t>) com uma função definida pelo usuário</w:t>
+      </w:r>
+    </w:p>
+    <w:p>
+      <w:pPr>
+        <w:pStyle w:val="PargrafodaLista"/>
+        <w:numPr>
+          <w:ilvl w:val="0"/>
+          <w:numId w:val="9"/>
+        </w:numPr>
+      </w:pPr>
+      <w:r>
+        <w:t>Operações com datas</w:t>
+      </w:r>
+    </w:p>
+    <w:p>
+      <w:pPr>
+        <w:pStyle w:val="PargrafodaLista"/>
+        <w:numPr>
+          <w:ilvl w:val="1"/>
+          <w:numId w:val="9"/>
+        </w:numPr>
+      </w:pPr>
+      <w:r>
+        <w:t xml:space="preserve">Comando </w:t>
+      </w:r>
+      <w:proofErr w:type="spellStart"/>
+      <w:proofErr w:type="gramStart"/>
+      <w:r>
+        <w:t>as.Date</w:t>
+      </w:r>
+      <w:proofErr w:type="spellEnd"/>
+      <w:proofErr w:type="gramEnd"/>
+      <w:r>
+        <w:t>()</w:t>
+      </w:r>
+    </w:p>
+    <w:p>
+      <w:pPr>
+        <w:pStyle w:val="PargrafodaLista"/>
+        <w:numPr>
+          <w:ilvl w:val="1"/>
+          <w:numId w:val="9"/>
+        </w:numPr>
+      </w:pPr>
+      <w:r>
+        <w:t>Adição/subtração de datas</w:t>
+      </w:r>
+    </w:p>
+    <w:p>
+      <w:pPr>
+        <w:pStyle w:val="PargrafodaLista"/>
+        <w:numPr>
+          <w:ilvl w:val="1"/>
+          <w:numId w:val="9"/>
+        </w:numPr>
+      </w:pPr>
+      <w:r>
+        <w:t xml:space="preserve">Comando </w:t>
+      </w:r>
+      <w:proofErr w:type="spellStart"/>
+      <w:proofErr w:type="gramStart"/>
+      <w:r>
+        <w:t>weekdays</w:t>
+      </w:r>
+      <w:proofErr w:type="spellEnd"/>
+      <w:r>
+        <w:t>(</w:t>
+      </w:r>
+      <w:proofErr w:type="gramEnd"/>
+      <w:r>
+        <w:t>)</w:t>
+      </w:r>
+    </w:p>
+    <w:p>
+      <w:pPr>
+        <w:pStyle w:val="PargrafodaLista"/>
+        <w:numPr>
+          <w:ilvl w:val="0"/>
+          <w:numId w:val="9"/>
+        </w:numPr>
+      </w:pPr>
+      <w:r>
+        <w:t>Funções definidas pelo usuário</w:t>
+      </w:r>
+    </w:p>
+    <w:p>
+      <w:pPr>
+        <w:pStyle w:val="PargrafodaLista"/>
+        <w:numPr>
+          <w:ilvl w:val="1"/>
+          <w:numId w:val="9"/>
+        </w:numPr>
+      </w:pPr>
+      <w:r>
+        <w:t>Sintaxe de uma função definida pelo usuário</w:t>
+      </w:r>
+      <w:r>
+        <w:t xml:space="preserve"> e função simples ilustrativa – </w:t>
+      </w:r>
+      <w:proofErr w:type="spellStart"/>
+      <w:proofErr w:type="gramStart"/>
+      <w:r>
+        <w:t>funSimples</w:t>
+      </w:r>
+      <w:proofErr w:type="spellEnd"/>
+      <w:r>
+        <w:t>(</w:t>
+      </w:r>
+      <w:proofErr w:type="gramEnd"/>
+      <w:r>
+        <w:t>)</w:t>
+      </w:r>
+    </w:p>
+    <w:p>
+      <w:pPr>
+        <w:pStyle w:val="PargrafodaLista"/>
+        <w:numPr>
+          <w:ilvl w:val="1"/>
+          <w:numId w:val="9"/>
+        </w:numPr>
+      </w:pPr>
+      <w:r>
+        <w:t xml:space="preserve">Função criada para manipular caracteres – </w:t>
+      </w:r>
+      <w:proofErr w:type="spellStart"/>
+      <w:proofErr w:type="gramStart"/>
+      <w:r>
+        <w:t>formataCNPJ</w:t>
+      </w:r>
+      <w:proofErr w:type="spellEnd"/>
+      <w:r>
+        <w:t>(</w:t>
+      </w:r>
+      <w:proofErr w:type="gramEnd"/>
+      <w:r>
+        <w:t>)</w:t>
+      </w:r>
+    </w:p>
+    <w:p>
+      <w:pPr>
+        <w:pStyle w:val="PargrafodaLista"/>
+        <w:numPr>
+          <w:ilvl w:val="1"/>
+          <w:numId w:val="9"/>
+        </w:numPr>
+      </w:pPr>
+      <w:r>
+        <w:lastRenderedPageBreak/>
+        <w:t xml:space="preserve">Função criada para calcular o valor futuro de um montante investido – </w:t>
+      </w:r>
+      <w:proofErr w:type="spellStart"/>
+      <w:proofErr w:type="gramStart"/>
+      <w:r>
+        <w:t>valorFuturo</w:t>
+      </w:r>
+      <w:proofErr w:type="spellEnd"/>
+      <w:r>
+        <w:t>(</w:t>
+      </w:r>
+      <w:proofErr w:type="gramEnd"/>
+      <w:r>
+        <w:t>)</w:t>
+      </w:r>
+    </w:p>
+    <w:p>
+      <w:pPr>
+        <w:pStyle w:val="PargrafodaLista"/>
+        <w:numPr>
+          <w:ilvl w:val="1"/>
+          <w:numId w:val="9"/>
+        </w:numPr>
+      </w:pPr>
+      <w:r>
+        <w:t xml:space="preserve"> Função que calcula o preço de uma LTN dado a taxa de juros e o número de dias úteis até a data do resgate – </w:t>
+      </w:r>
+      <w:proofErr w:type="spellStart"/>
+      <w:proofErr w:type="gramStart"/>
+      <w:r>
+        <w:t>vpLTN</w:t>
+      </w:r>
+      <w:proofErr w:type="spellEnd"/>
+      <w:r>
+        <w:t>(</w:t>
+      </w:r>
+      <w:proofErr w:type="gramEnd"/>
+      <w:r>
+        <w:t>)</w:t>
+      </w:r>
+    </w:p>
+    <w:p>
+      <w:pPr>
+        <w:pStyle w:val="PargrafodaLista"/>
+        <w:numPr>
+          <w:ilvl w:val="0"/>
+          <w:numId w:val="9"/>
+        </w:numPr>
+      </w:pPr>
+      <w:r>
+        <w:t xml:space="preserve">Declarações </w:t>
+      </w:r>
+      <w:proofErr w:type="spellStart"/>
+      <w:r>
+        <w:t>if</w:t>
+      </w:r>
+      <w:proofErr w:type="spellEnd"/>
+      <w:r>
+        <w:t>/</w:t>
+      </w:r>
+      <w:proofErr w:type="spellStart"/>
+      <w:r>
+        <w:t>else</w:t>
+      </w:r>
+      <w:proofErr w:type="spellEnd"/>
+    </w:p>
+    <w:p>
+      <w:pPr>
+        <w:pStyle w:val="PargrafodaLista"/>
+        <w:numPr>
+          <w:ilvl w:val="0"/>
+          <w:numId w:val="9"/>
+        </w:numPr>
+      </w:pPr>
+      <w:r>
+        <w:t>Operações com valores do tipo “</w:t>
+      </w:r>
+      <w:proofErr w:type="spellStart"/>
+      <w:r>
+        <w:t>character</w:t>
+      </w:r>
+      <w:proofErr w:type="spellEnd"/>
+      <w:r>
+        <w:t>” (</w:t>
+      </w:r>
+      <w:proofErr w:type="spellStart"/>
+      <w:r>
+        <w:t>strings</w:t>
+      </w:r>
+      <w:proofErr w:type="spellEnd"/>
+      <w:r>
+        <w:t>)</w:t>
+      </w:r>
+    </w:p>
+    <w:p>
+      <w:pPr>
+        <w:pStyle w:val="PargrafodaLista"/>
+        <w:numPr>
+          <w:ilvl w:val="1"/>
+          <w:numId w:val="9"/>
+        </w:numPr>
+      </w:pPr>
+      <w:r>
+        <w:t xml:space="preserve">Comando </w:t>
+      </w:r>
+      <w:proofErr w:type="spellStart"/>
+      <w:proofErr w:type="gramStart"/>
+      <w:r>
+        <w:t>tolower</w:t>
+      </w:r>
+      <w:proofErr w:type="spellEnd"/>
+      <w:r>
+        <w:t>(</w:t>
+      </w:r>
+      <w:proofErr w:type="gramEnd"/>
+      <w:r>
+        <w:t>)</w:t>
+      </w:r>
+    </w:p>
+    <w:p>
+      <w:pPr>
+        <w:pStyle w:val="PargrafodaLista"/>
+        <w:numPr>
+          <w:ilvl w:val="1"/>
+          <w:numId w:val="9"/>
+        </w:numPr>
+      </w:pPr>
+      <w:r>
+        <w:t xml:space="preserve">Comando </w:t>
+      </w:r>
+      <w:proofErr w:type="spellStart"/>
+      <w:proofErr w:type="gramStart"/>
+      <w:r>
+        <w:t>toupper</w:t>
+      </w:r>
+      <w:proofErr w:type="spellEnd"/>
+      <w:r>
+        <w:t>(</w:t>
+      </w:r>
+      <w:proofErr w:type="gramEnd"/>
+      <w:r>
+        <w:t>)</w:t>
+      </w:r>
+    </w:p>
+    <w:p>
+      <w:pPr>
+        <w:pStyle w:val="PargrafodaLista"/>
+        <w:numPr>
+          <w:ilvl w:val="1"/>
+          <w:numId w:val="9"/>
+        </w:numPr>
+      </w:pPr>
+      <w:r>
+        <w:t>Comandos da biblioteca “</w:t>
+      </w:r>
+      <w:proofErr w:type="spellStart"/>
+      <w:r>
+        <w:t>stringr</w:t>
+      </w:r>
+      <w:proofErr w:type="spellEnd"/>
+      <w:r>
+        <w:t>”</w:t>
+      </w:r>
+    </w:p>
+    <w:p>
+      <w:pPr>
+        <w:pStyle w:val="PargrafodaLista"/>
+        <w:numPr>
+          <w:ilvl w:val="2"/>
+          <w:numId w:val="9"/>
+        </w:numPr>
+      </w:pPr>
+      <w:r>
+        <w:t xml:space="preserve">Comando </w:t>
+      </w:r>
+      <w:proofErr w:type="spellStart"/>
+      <w:proofErr w:type="gramStart"/>
+      <w:r>
+        <w:t>nchar</w:t>
+      </w:r>
+      <w:proofErr w:type="spellEnd"/>
+      <w:r>
+        <w:t>(</w:t>
+      </w:r>
+      <w:proofErr w:type="gramEnd"/>
+      <w:r>
+        <w:t>)</w:t>
+      </w:r>
+    </w:p>
+    <w:p>
+      <w:pPr>
+        <w:pStyle w:val="PargrafodaLista"/>
+        <w:numPr>
+          <w:ilvl w:val="2"/>
+          <w:numId w:val="9"/>
+        </w:numPr>
+      </w:pPr>
+      <w:r>
+        <w:t xml:space="preserve">Comando </w:t>
+      </w:r>
+      <w:proofErr w:type="spellStart"/>
+      <w:proofErr w:type="gramStart"/>
+      <w:r>
+        <w:t>substr</w:t>
+      </w:r>
+      <w:proofErr w:type="spellEnd"/>
+      <w:r>
+        <w:t>(</w:t>
+      </w:r>
+      <w:proofErr w:type="gramEnd"/>
+      <w:r>
+        <w:t>)</w:t>
+      </w:r>
+    </w:p>
+    <w:p>
+      <w:pPr>
+        <w:pStyle w:val="PargrafodaLista"/>
+        <w:numPr>
+          <w:ilvl w:val="0"/>
+          <w:numId w:val="9"/>
+        </w:numPr>
+      </w:pPr>
+      <w:r>
+        <w:t>Um pouco de gráficos</w:t>
+      </w:r>
+    </w:p>
+    <w:p>
+      <w:pPr>
+        <w:pStyle w:val="PargrafodaLista"/>
+        <w:numPr>
+          <w:ilvl w:val="1"/>
+          <w:numId w:val="9"/>
+        </w:numPr>
+      </w:pPr>
+      <w:r>
+        <w:t xml:space="preserve">Comando </w:t>
+      </w:r>
+      <w:proofErr w:type="spellStart"/>
+      <w:proofErr w:type="gramStart"/>
+      <w:r>
+        <w:t>plot</w:t>
+      </w:r>
+      <w:proofErr w:type="spellEnd"/>
+      <w:r>
+        <w:t>(</w:t>
+      </w:r>
+      <w:proofErr w:type="gramEnd"/>
+      <w:r>
+        <w:t>) e argumentos para definir a estética dos gráficos</w:t>
+      </w:r>
+    </w:p>
+    <w:p>
+      <w:pPr>
+        <w:pStyle w:val="PargrafodaLista"/>
+        <w:numPr>
+          <w:ilvl w:val="2"/>
+          <w:numId w:val="9"/>
+        </w:numPr>
+      </w:pPr>
+      <w:r>
+        <w:t>Argumento ‘</w:t>
+      </w:r>
+      <w:proofErr w:type="spellStart"/>
+      <w:r>
+        <w:t>main</w:t>
+      </w:r>
+      <w:proofErr w:type="spellEnd"/>
+      <w:r>
+        <w:t>’</w:t>
+      </w:r>
+    </w:p>
+    <w:p>
+      <w:pPr>
+        <w:pStyle w:val="PargrafodaLista"/>
+        <w:numPr>
+          <w:ilvl w:val="2"/>
+          <w:numId w:val="9"/>
+        </w:numPr>
+      </w:pPr>
+      <w:r>
+        <w:t>Argumento ‘</w:t>
+      </w:r>
+      <w:proofErr w:type="spellStart"/>
+      <w:r>
+        <w:t>type</w:t>
+      </w:r>
+      <w:proofErr w:type="spellEnd"/>
+      <w:r>
+        <w:t>’</w:t>
+      </w:r>
+    </w:p>
+    <w:p>
+      <w:pPr>
+        <w:pStyle w:val="PargrafodaLista"/>
+        <w:numPr>
+          <w:ilvl w:val="2"/>
+          <w:numId w:val="9"/>
+        </w:numPr>
+      </w:pPr>
+      <w:r>
+        <w:t>Argumento ‘</w:t>
+      </w:r>
+      <w:proofErr w:type="spellStart"/>
+      <w:r>
+        <w:t>xlab</w:t>
+      </w:r>
+      <w:proofErr w:type="spellEnd"/>
+      <w:r>
+        <w:t>’</w:t>
+      </w:r>
+    </w:p>
+    <w:p>
+      <w:pPr>
+        <w:pStyle w:val="PargrafodaLista"/>
+        <w:numPr>
+          <w:ilvl w:val="2"/>
+          <w:numId w:val="9"/>
+        </w:numPr>
+      </w:pPr>
+      <w:r>
+        <w:t>Argumento ‘</w:t>
+      </w:r>
+      <w:proofErr w:type="spellStart"/>
+      <w:r>
+        <w:t>ylab</w:t>
+      </w:r>
+      <w:proofErr w:type="spellEnd"/>
+      <w:r>
+        <w:t>’</w:t>
+      </w:r>
+    </w:p>
+    <w:p>
+      <w:pPr>
+        <w:pStyle w:val="PargrafodaLista"/>
+        <w:numPr>
+          <w:ilvl w:val="2"/>
+          <w:numId w:val="9"/>
+        </w:numPr>
+      </w:pPr>
+      <w:r>
+        <w:t>Argumento ‘</w:t>
+      </w:r>
+      <w:proofErr w:type="spellStart"/>
+      <w:r>
+        <w:t>xlim</w:t>
+      </w:r>
+      <w:proofErr w:type="spellEnd"/>
+      <w:r>
+        <w:t>’</w:t>
+      </w:r>
+    </w:p>
+    <w:p>
+      <w:pPr>
+        <w:pStyle w:val="PargrafodaLista"/>
+        <w:numPr>
+          <w:ilvl w:val="2"/>
+          <w:numId w:val="9"/>
+        </w:numPr>
+      </w:pPr>
+      <w:r>
+        <w:t>Argumento ‘</w:t>
+      </w:r>
+      <w:proofErr w:type="spellStart"/>
+      <w:r>
+        <w:t>ylim</w:t>
+      </w:r>
+      <w:proofErr w:type="spellEnd"/>
+      <w:r>
+        <w:t>’</w:t>
+      </w:r>
+    </w:p>
+    <w:p>
+      <w:pPr>
+        <w:pStyle w:val="PargrafodaLista"/>
+        <w:numPr>
+          <w:ilvl w:val="1"/>
+          <w:numId w:val="9"/>
+        </w:numPr>
+      </w:pPr>
+      <w:r>
+        <w:t xml:space="preserve">Comando </w:t>
+      </w:r>
+      <w:proofErr w:type="spellStart"/>
+      <w:proofErr w:type="gramStart"/>
+      <w:r>
+        <w:t>lines</w:t>
+      </w:r>
+      <w:proofErr w:type="spellEnd"/>
+      <w:r>
+        <w:t>(</w:t>
+      </w:r>
+      <w:proofErr w:type="gramEnd"/>
+      <w:r>
+        <w:t>)</w:t>
+      </w:r>
+    </w:p>
+    <w:p>
+      <w:pPr>
+        <w:pStyle w:val="Ttulo1"/>
+      </w:pPr>
+      <w:r>
+        <w:t xml:space="preserve">Aula 5 – </w:t>
+      </w:r>
+      <w:r>
+        <w:t>Baixar dados de ações, Reestruturação de conjuntos de dados, gráficos do pacote ‘base’ do R e gráficos do pacote ‘gplot2’</w:t>
+      </w:r>
+    </w:p>
+    <w:p>
+      <w:pPr>
+        <w:pStyle w:val="PargrafodaLista"/>
+        <w:numPr>
+          <w:ilvl w:val="0"/>
+          <w:numId w:val="10"/>
+        </w:numPr>
+      </w:pPr>
+      <w:r>
+        <w:t>Baixar dados de ações com a biblioteca ‘</w:t>
+      </w:r>
+      <w:proofErr w:type="spellStart"/>
+      <w:r>
+        <w:t>FinCal</w:t>
+      </w:r>
+      <w:proofErr w:type="spellEnd"/>
+      <w:r>
+        <w:t>’</w:t>
+      </w:r>
+    </w:p>
+    <w:p>
+      <w:pPr>
+        <w:pStyle w:val="PargrafodaLista"/>
+        <w:numPr>
+          <w:ilvl w:val="1"/>
+          <w:numId w:val="10"/>
+        </w:numPr>
+      </w:pPr>
+      <w:r>
+        <w:t xml:space="preserve">Comando </w:t>
+      </w:r>
+      <w:proofErr w:type="spellStart"/>
+      <w:proofErr w:type="gramStart"/>
+      <w:r>
+        <w:t>get.ohlc</w:t>
+      </w:r>
+      <w:proofErr w:type="gramEnd"/>
+      <w:r>
+        <w:t>.yahoo</w:t>
+      </w:r>
+      <w:proofErr w:type="spellEnd"/>
+      <w:r>
+        <w:t>()</w:t>
+      </w:r>
+    </w:p>
+    <w:p>
+      <w:pPr>
+        <w:pStyle w:val="PargrafodaLista"/>
+        <w:numPr>
+          <w:ilvl w:val="1"/>
+          <w:numId w:val="10"/>
+        </w:numPr>
+      </w:pPr>
+      <w:r>
+        <w:t xml:space="preserve">Comando </w:t>
+      </w:r>
+      <w:proofErr w:type="spellStart"/>
+      <w:proofErr w:type="gramStart"/>
+      <w:r>
+        <w:t>get.ohlc</w:t>
+      </w:r>
+      <w:proofErr w:type="gramEnd"/>
+      <w:r>
+        <w:t>.google</w:t>
+      </w:r>
+      <w:proofErr w:type="spellEnd"/>
+      <w:r>
+        <w:t>()</w:t>
+      </w:r>
+    </w:p>
+    <w:p>
+      <w:pPr>
+        <w:pStyle w:val="PargrafodaLista"/>
+        <w:numPr>
+          <w:ilvl w:val="1"/>
+          <w:numId w:val="10"/>
+        </w:numPr>
+      </w:pPr>
+      <w:r>
+        <w:t xml:space="preserve">Comando </w:t>
+      </w:r>
+      <w:proofErr w:type="spellStart"/>
+      <w:proofErr w:type="gramStart"/>
+      <w:r>
+        <w:t>get.ohlcs</w:t>
+      </w:r>
+      <w:proofErr w:type="gramEnd"/>
+      <w:r>
+        <w:t>.yahoo</w:t>
+      </w:r>
+      <w:proofErr w:type="spellEnd"/>
+      <w:r>
+        <w:t>()</w:t>
+      </w:r>
+    </w:p>
+    <w:p>
+      <w:pPr>
+        <w:pStyle w:val="PargrafodaLista"/>
+        <w:numPr>
+          <w:ilvl w:val="1"/>
+          <w:numId w:val="10"/>
+        </w:numPr>
+      </w:pPr>
+      <w:r>
+        <w:t xml:space="preserve">Comando </w:t>
+      </w:r>
+      <w:proofErr w:type="spellStart"/>
+      <w:proofErr w:type="gramStart"/>
+      <w:r>
+        <w:t>get.ohlcs</w:t>
+      </w:r>
+      <w:proofErr w:type="gramEnd"/>
+      <w:r>
+        <w:t>.google</w:t>
+      </w:r>
+      <w:proofErr w:type="spellEnd"/>
+      <w:r>
+        <w:t>()</w:t>
+      </w:r>
+    </w:p>
+    <w:p>
+      <w:pPr>
+        <w:pStyle w:val="PargrafodaLista"/>
+        <w:numPr>
+          <w:ilvl w:val="0"/>
+          <w:numId w:val="10"/>
+        </w:numPr>
+      </w:pPr>
+      <w:r>
+        <w:t>Gráficos da biblioteca ‘</w:t>
+      </w:r>
+      <w:proofErr w:type="spellStart"/>
+      <w:r>
+        <w:t>FinCal</w:t>
+      </w:r>
+      <w:proofErr w:type="spellEnd"/>
+      <w:r>
+        <w:t>’</w:t>
+      </w:r>
+    </w:p>
+    <w:p>
+      <w:pPr>
+        <w:pStyle w:val="PargrafodaLista"/>
+        <w:numPr>
+          <w:ilvl w:val="1"/>
+          <w:numId w:val="10"/>
+        </w:numPr>
+      </w:pPr>
+      <w:r>
+        <w:t xml:space="preserve">Gráfico de linhas para uma ação – </w:t>
+      </w:r>
+      <w:proofErr w:type="spellStart"/>
+      <w:proofErr w:type="gramStart"/>
+      <w:r>
+        <w:t>lineChart</w:t>
+      </w:r>
+      <w:proofErr w:type="spellEnd"/>
+      <w:r>
+        <w:t>(</w:t>
+      </w:r>
+      <w:proofErr w:type="gramEnd"/>
+      <w:r>
+        <w:t>)</w:t>
+      </w:r>
+    </w:p>
+    <w:p>
+      <w:pPr>
+        <w:pStyle w:val="PargrafodaLista"/>
+        <w:numPr>
+          <w:ilvl w:val="1"/>
+          <w:numId w:val="10"/>
+        </w:numPr>
+      </w:pPr>
+      <w:r>
+        <w:t xml:space="preserve">Gráfico com volumes de negociação de uma ação - </w:t>
+      </w:r>
+      <w:proofErr w:type="spellStart"/>
+      <w:proofErr w:type="gramStart"/>
+      <w:r>
+        <w:t>volumeChart</w:t>
+      </w:r>
+      <w:proofErr w:type="spellEnd"/>
+      <w:r>
+        <w:t>(</w:t>
+      </w:r>
+      <w:proofErr w:type="gramEnd"/>
+      <w:r>
+        <w:t>)</w:t>
+      </w:r>
+    </w:p>
+    <w:p>
+      <w:pPr>
+        <w:pStyle w:val="PargrafodaLista"/>
+        <w:numPr>
+          <w:ilvl w:val="1"/>
+          <w:numId w:val="10"/>
+        </w:numPr>
+      </w:pPr>
+      <w:r>
+        <w:t xml:space="preserve">Gráfico de linhas para duas ou mais ações – </w:t>
+      </w:r>
+      <w:proofErr w:type="spellStart"/>
+      <w:proofErr w:type="gramStart"/>
+      <w:r>
+        <w:t>lineChatMult</w:t>
+      </w:r>
+      <w:proofErr w:type="spellEnd"/>
+      <w:r>
+        <w:t>(</w:t>
+      </w:r>
+      <w:proofErr w:type="gramEnd"/>
+      <w:r>
+        <w:t>)</w:t>
+      </w:r>
+    </w:p>
+    <w:p>
+      <w:pPr>
+        <w:pStyle w:val="PargrafodaLista"/>
+        <w:numPr>
+          <w:ilvl w:val="1"/>
+          <w:numId w:val="10"/>
+        </w:numPr>
+      </w:pPr>
+      <w:r>
+        <w:t xml:space="preserve">Gráfico do tipo </w:t>
+      </w:r>
+      <w:proofErr w:type="spellStart"/>
+      <w:r>
+        <w:t>candlestick</w:t>
+      </w:r>
+      <w:proofErr w:type="spellEnd"/>
+      <w:r>
+        <w:t xml:space="preserve"> – </w:t>
+      </w:r>
+      <w:proofErr w:type="spellStart"/>
+      <w:proofErr w:type="gramStart"/>
+      <w:r>
+        <w:t>candlestickChart</w:t>
+      </w:r>
+      <w:proofErr w:type="spellEnd"/>
+      <w:r>
+        <w:t>(</w:t>
+      </w:r>
+      <w:proofErr w:type="gramEnd"/>
+      <w:r>
+        <w:t>)</w:t>
+      </w:r>
+    </w:p>
+    <w:p>
+      <w:pPr>
+        <w:pStyle w:val="PargrafodaLista"/>
+        <w:numPr>
+          <w:ilvl w:val="0"/>
+          <w:numId w:val="10"/>
+        </w:numPr>
+      </w:pPr>
+      <w:r>
+        <w:lastRenderedPageBreak/>
+        <w:t>Cálculo dos retornos das ações</w:t>
+      </w:r>
+    </w:p>
+    <w:p>
+      <w:pPr>
+        <w:pStyle w:val="PargrafodaLista"/>
+        <w:numPr>
+          <w:ilvl w:val="1"/>
+          <w:numId w:val="10"/>
+        </w:numPr>
+      </w:pPr>
+      <w:r>
+        <w:t xml:space="preserve">C </w:t>
+      </w:r>
+      <w:proofErr w:type="spellStart"/>
+      <w:r>
+        <w:t>omando</w:t>
+      </w:r>
+      <w:proofErr w:type="spellEnd"/>
+      <w:r>
+        <w:t xml:space="preserve"> </w:t>
+      </w:r>
+      <w:proofErr w:type="gramStart"/>
+      <w:r>
+        <w:t>log(</w:t>
+      </w:r>
+      <w:proofErr w:type="gramEnd"/>
+      <w:r>
+        <w:t>)</w:t>
+      </w:r>
+    </w:p>
+    <w:p>
+      <w:pPr>
+        <w:pStyle w:val="PargrafodaLista"/>
+        <w:numPr>
+          <w:ilvl w:val="1"/>
+          <w:numId w:val="10"/>
+        </w:numPr>
+      </w:pPr>
+      <w:r>
+        <w:t xml:space="preserve">Comando </w:t>
+      </w:r>
+      <w:proofErr w:type="spellStart"/>
+      <w:proofErr w:type="gramStart"/>
+      <w:r>
+        <w:t>diff</w:t>
+      </w:r>
+      <w:proofErr w:type="spellEnd"/>
+      <w:r>
+        <w:t>(</w:t>
+      </w:r>
+      <w:proofErr w:type="gramEnd"/>
+      <w:r>
+        <w:t>)</w:t>
+      </w:r>
+    </w:p>
+    <w:p>
+      <w:pPr>
+        <w:pStyle w:val="PargrafodaLista"/>
+        <w:numPr>
+          <w:ilvl w:val="0"/>
+          <w:numId w:val="10"/>
+        </w:numPr>
+      </w:pPr>
+      <w:r>
+        <w:t>Criação de um novo conjunto de dados a partir de vetores do R</w:t>
+      </w:r>
+    </w:p>
+    <w:p>
+      <w:pPr>
+        <w:pStyle w:val="PargrafodaLista"/>
+        <w:numPr>
+          <w:ilvl w:val="0"/>
+          <w:numId w:val="10"/>
+        </w:numPr>
+      </w:pPr>
+      <w:r>
+        <w:t>Aprofundamento nos gráficos do pacote ‘base’ do R</w:t>
+      </w:r>
+    </w:p>
+    <w:p>
+      <w:pPr>
+        <w:pStyle w:val="PargrafodaLista"/>
+        <w:numPr>
+          <w:ilvl w:val="1"/>
+          <w:numId w:val="10"/>
+        </w:numPr>
+      </w:pPr>
+      <w:r>
+        <w:t xml:space="preserve">Comando </w:t>
+      </w:r>
+      <w:proofErr w:type="spellStart"/>
+      <w:proofErr w:type="gramStart"/>
+      <w:r>
+        <w:t>plot</w:t>
+      </w:r>
+      <w:proofErr w:type="spellEnd"/>
+      <w:r>
+        <w:t>(</w:t>
+      </w:r>
+      <w:proofErr w:type="gramEnd"/>
+      <w:r>
+        <w:t>) e modificação dos elementos estéticos de um gráfico do pacote ‘base’</w:t>
+      </w:r>
+    </w:p>
+    <w:p>
+      <w:pPr>
+        <w:pStyle w:val="PargrafodaLista"/>
+        <w:numPr>
+          <w:ilvl w:val="1"/>
+          <w:numId w:val="10"/>
+        </w:numPr>
+      </w:pPr>
+      <w:r>
+        <w:t xml:space="preserve">Comando </w:t>
+      </w:r>
+      <w:proofErr w:type="spellStart"/>
+      <w:proofErr w:type="gramStart"/>
+      <w:r>
+        <w:t>abline</w:t>
+      </w:r>
+      <w:proofErr w:type="spellEnd"/>
+      <w:r>
+        <w:t>(</w:t>
+      </w:r>
+      <w:proofErr w:type="gramEnd"/>
+      <w:r>
+        <w:t>)</w:t>
+      </w:r>
+    </w:p>
+    <w:p>
+      <w:pPr>
+        <w:pStyle w:val="PargrafodaLista"/>
+        <w:numPr>
+          <w:ilvl w:val="1"/>
+          <w:numId w:val="10"/>
+        </w:numPr>
+      </w:pPr>
+      <w:r>
+        <w:t xml:space="preserve">Inserir texto em um gráfico – </w:t>
+      </w:r>
+      <w:proofErr w:type="spellStart"/>
+      <w:proofErr w:type="gramStart"/>
+      <w:r>
+        <w:t>text</w:t>
+      </w:r>
+      <w:proofErr w:type="spellEnd"/>
+      <w:r>
+        <w:t>(</w:t>
+      </w:r>
+      <w:proofErr w:type="gramEnd"/>
+      <w:r>
+        <w:t>)</w:t>
+      </w:r>
+    </w:p>
+    <w:p>
+      <w:pPr>
+        <w:pStyle w:val="PargrafodaLista"/>
+        <w:numPr>
+          <w:ilvl w:val="1"/>
+          <w:numId w:val="10"/>
+        </w:numPr>
+      </w:pPr>
+      <w:r>
+        <w:t>Gerar um painel com mais de um gráfico</w:t>
+      </w:r>
+    </w:p>
+    <w:p>
+      <w:pPr>
+        <w:pStyle w:val="PargrafodaLista"/>
+        <w:numPr>
+          <w:ilvl w:val="1"/>
+          <w:numId w:val="10"/>
+        </w:numPr>
+      </w:pPr>
+      <w:r>
+        <w:t xml:space="preserve">Histograma – </w:t>
+      </w:r>
+      <w:proofErr w:type="gramStart"/>
+      <w:r>
+        <w:t>hist.(</w:t>
+      </w:r>
+      <w:proofErr w:type="gramEnd"/>
+      <w:r>
+        <w:t>)</w:t>
+      </w:r>
+    </w:p>
+    <w:p>
+      <w:pPr>
+        <w:pStyle w:val="PargrafodaLista"/>
+        <w:numPr>
+          <w:ilvl w:val="1"/>
+          <w:numId w:val="10"/>
+        </w:numPr>
+      </w:pPr>
+      <w:proofErr w:type="spellStart"/>
+      <w:r>
+        <w:t>Boxplot</w:t>
+      </w:r>
+      <w:proofErr w:type="spellEnd"/>
+      <w:r>
+        <w:t xml:space="preserve"> – </w:t>
+      </w:r>
+      <w:proofErr w:type="spellStart"/>
+      <w:proofErr w:type="gramStart"/>
+      <w:r>
+        <w:t>boxplot</w:t>
+      </w:r>
+      <w:proofErr w:type="spellEnd"/>
+      <w:r>
+        <w:t>(</w:t>
+      </w:r>
+      <w:proofErr w:type="gramEnd"/>
+      <w:r>
+        <w:t>)</w:t>
+      </w:r>
+    </w:p>
+    <w:p>
+      <w:pPr>
+        <w:pStyle w:val="PargrafodaLista"/>
+        <w:numPr>
+          <w:ilvl w:val="1"/>
+          <w:numId w:val="10"/>
+        </w:numPr>
+      </w:pPr>
+      <w:r>
+        <w:t xml:space="preserve">Curva de densidade – </w:t>
+      </w:r>
+      <w:proofErr w:type="spellStart"/>
+      <w:proofErr w:type="gramStart"/>
+      <w:r>
+        <w:t>density</w:t>
+      </w:r>
+      <w:proofErr w:type="spellEnd"/>
+      <w:r>
+        <w:t>(</w:t>
+      </w:r>
+      <w:proofErr w:type="gramEnd"/>
+      <w:r>
+        <w:t>)</w:t>
+      </w:r>
+    </w:p>
+    <w:p>
+      <w:pPr>
+        <w:pStyle w:val="PargrafodaLista"/>
+        <w:numPr>
+          <w:ilvl w:val="1"/>
+          <w:numId w:val="10"/>
+        </w:numPr>
+      </w:pPr>
+      <w:r>
+        <w:t>Gráfico de normalidade QQ-</w:t>
+      </w:r>
+      <w:proofErr w:type="spellStart"/>
+      <w:r>
+        <w:t>Plot</w:t>
+      </w:r>
+      <w:proofErr w:type="spellEnd"/>
+      <w:r>
+        <w:t xml:space="preserve"> – </w:t>
+      </w:r>
+      <w:proofErr w:type="spellStart"/>
+      <w:proofErr w:type="gramStart"/>
+      <w:r>
+        <w:t>qqplot</w:t>
+      </w:r>
+      <w:proofErr w:type="spellEnd"/>
+      <w:r>
+        <w:t>(</w:t>
+      </w:r>
+      <w:proofErr w:type="gramEnd"/>
+      <w:r>
+        <w:t>)</w:t>
+      </w:r>
+    </w:p>
+    <w:p>
+      <w:pPr>
+        <w:pStyle w:val="PargrafodaLista"/>
+        <w:numPr>
+          <w:ilvl w:val="0"/>
+          <w:numId w:val="10"/>
+        </w:numPr>
+      </w:pPr>
+      <w:r>
+        <w:t>Reestruturação d</w:t>
+      </w:r>
+      <w:r>
+        <w:t>e</w:t>
+      </w:r>
+      <w:r>
+        <w:t xml:space="preserve"> um conjunto de dados usando o comando </w:t>
+      </w:r>
+      <w:proofErr w:type="spellStart"/>
+      <w:proofErr w:type="gramStart"/>
+      <w:r>
+        <w:t>melt</w:t>
+      </w:r>
+      <w:proofErr w:type="spellEnd"/>
+      <w:r>
+        <w:t>(</w:t>
+      </w:r>
+      <w:proofErr w:type="gramEnd"/>
+      <w:r>
+        <w:t>) da biblioteca ‘reshape2’</w:t>
+      </w:r>
+    </w:p>
+    <w:p>
+      <w:pPr>
+        <w:pStyle w:val="PargrafodaLista"/>
+        <w:numPr>
+          <w:ilvl w:val="0"/>
+          <w:numId w:val="10"/>
+        </w:numPr>
+      </w:pPr>
+      <w:r>
+        <w:t>Gráficos da biblioteca ‘ggplot2’</w:t>
+      </w:r>
+    </w:p>
+    <w:p>
+      <w:pPr>
+        <w:ind w:firstLine="0"/>
+      </w:pPr>
+    </w:p>
+    <w:p>
+      <w:pPr>
+        <w:pStyle w:val="Ttulo1"/>
+      </w:pPr>
+      <w:r>
+        <w:t>Material Extra:</w:t>
+      </w:r>
+    </w:p>
+    <w:p>
+      <w:pPr>
+        <w:pStyle w:val="PargrafodaLista"/>
+        <w:numPr>
+          <w:ilvl w:val="0"/>
+          <w:numId w:val="11"/>
+        </w:numPr>
+      </w:pPr>
+      <w:proofErr w:type="spellStart"/>
+      <w:r>
+        <w:t>Extra_IntervalosDeConfiança.r</w:t>
+      </w:r>
+      <w:proofErr w:type="spellEnd"/>
+    </w:p>
+    <w:p>
+      <w:pPr>
+        <w:pStyle w:val="PargrafodaLista"/>
+        <w:numPr>
+          <w:ilvl w:val="1"/>
+          <w:numId w:val="11"/>
+        </w:numPr>
+      </w:pPr>
+      <w:r>
+        <w:t xml:space="preserve">Calcular a estatística t a partir de uma probabilidade – </w:t>
+      </w:r>
+      <w:proofErr w:type="spellStart"/>
+      <w:proofErr w:type="gramStart"/>
+      <w:r>
+        <w:t>qt</w:t>
+      </w:r>
+      <w:proofErr w:type="spellEnd"/>
+      <w:r>
+        <w:t>(</w:t>
+      </w:r>
+      <w:proofErr w:type="gramEnd"/>
+      <w:r>
+        <w:t>)</w:t>
+      </w:r>
+    </w:p>
+    <w:p>
+      <w:pPr>
+        <w:pStyle w:val="PargrafodaLista"/>
+        <w:numPr>
+          <w:ilvl w:val="1"/>
+          <w:numId w:val="11"/>
+        </w:numPr>
+      </w:pPr>
+      <w:r>
+        <w:t>Calcular intervalos de confiança</w:t>
+      </w:r>
+    </w:p>
+    <w:p>
+      <w:pPr>
+        <w:pStyle w:val="PargrafodaLista"/>
+        <w:numPr>
+          <w:ilvl w:val="1"/>
+          <w:numId w:val="11"/>
+        </w:numPr>
+      </w:pPr>
+      <w:r>
+        <w:t xml:space="preserve">Usar o comando </w:t>
+      </w:r>
+      <w:proofErr w:type="spellStart"/>
+      <w:proofErr w:type="gramStart"/>
+      <w:r>
+        <w:t>tapply</w:t>
+      </w:r>
+      <w:proofErr w:type="spellEnd"/>
+      <w:r>
+        <w:t>(</w:t>
+      </w:r>
+      <w:proofErr w:type="gramEnd"/>
+      <w:r>
+        <w:t>) para calcular o intervalo de confiança para vários grupos.</w:t>
+      </w:r>
+    </w:p>
+    <w:p>
+      <w:pPr>
+        <w:pStyle w:val="PargrafodaLista"/>
+        <w:numPr>
+          <w:ilvl w:val="0"/>
+          <w:numId w:val="11"/>
+        </w:numPr>
+      </w:pPr>
+      <w:proofErr w:type="spellStart"/>
+      <w:r>
+        <w:t>Extra_GraficosLattice.r</w:t>
+      </w:r>
+      <w:proofErr w:type="spellEnd"/>
+    </w:p>
+    <w:p>
+      <w:pPr>
+        <w:pStyle w:val="PargrafodaLista"/>
+        <w:numPr>
+          <w:ilvl w:val="1"/>
+          <w:numId w:val="11"/>
+        </w:numPr>
+      </w:pPr>
+      <w:r>
+        <w:t xml:space="preserve">Baixar um arquivo da internet – </w:t>
+      </w:r>
+      <w:proofErr w:type="spellStart"/>
+      <w:proofErr w:type="gramStart"/>
+      <w:r>
+        <w:t>download.file</w:t>
+      </w:r>
+      <w:proofErr w:type="spellEnd"/>
+      <w:proofErr w:type="gramEnd"/>
+      <w:r>
+        <w:t>()</w:t>
+      </w:r>
+    </w:p>
+    <w:p>
+      <w:pPr>
+        <w:pStyle w:val="PargrafodaLista"/>
+        <w:numPr>
+          <w:ilvl w:val="1"/>
+          <w:numId w:val="11"/>
+        </w:numPr>
+      </w:pPr>
+      <w:proofErr w:type="spellStart"/>
+      <w:r>
+        <w:t>Estatisticas</w:t>
+      </w:r>
+      <w:proofErr w:type="spellEnd"/>
+      <w:r>
+        <w:t xml:space="preserve"> descritivas – </w:t>
+      </w:r>
+      <w:proofErr w:type="spellStart"/>
+      <w:proofErr w:type="gramStart"/>
+      <w:r>
+        <w:t>summary</w:t>
+      </w:r>
+      <w:proofErr w:type="spellEnd"/>
+      <w:r>
+        <w:t>(</w:t>
+      </w:r>
+      <w:proofErr w:type="gramEnd"/>
+      <w:r>
+        <w:t xml:space="preserve">), </w:t>
+      </w:r>
+      <w:proofErr w:type="spellStart"/>
+      <w:r>
+        <w:t>sapply</w:t>
+      </w:r>
+      <w:proofErr w:type="spellEnd"/>
+      <w:r>
+        <w:t>()</w:t>
+      </w:r>
+    </w:p>
+    <w:p>
+      <w:pPr>
+        <w:pStyle w:val="PargrafodaLista"/>
+        <w:numPr>
+          <w:ilvl w:val="1"/>
+          <w:numId w:val="11"/>
+        </w:numPr>
+      </w:pPr>
+      <w:r>
+        <w:t>Formatar uma data para encontrar o ano</w:t>
+      </w:r>
+    </w:p>
+    <w:p>
+      <w:pPr>
+        <w:pStyle w:val="PargrafodaLista"/>
+        <w:numPr>
+          <w:ilvl w:val="1"/>
+          <w:numId w:val="11"/>
+        </w:numPr>
+      </w:pPr>
+      <w:r>
+        <w:t>Gráficos da biblioteca ‘</w:t>
+      </w:r>
+      <w:proofErr w:type="spellStart"/>
+      <w:r>
+        <w:t>lattice</w:t>
+      </w:r>
+      <w:proofErr w:type="spellEnd"/>
+      <w:r>
+        <w:t>’ do R</w:t>
+      </w:r>
+    </w:p>
+    <w:p>
+      <w:pPr>
+        <w:pStyle w:val="PargrafodaLista"/>
+        <w:numPr>
+          <w:ilvl w:val="2"/>
+          <w:numId w:val="11"/>
+        </w:numPr>
+      </w:pPr>
+      <w:r>
+        <w:t xml:space="preserve">Comando </w:t>
+      </w:r>
+      <w:proofErr w:type="spellStart"/>
+      <w:proofErr w:type="gramStart"/>
+      <w:r>
+        <w:t>xy.plot</w:t>
+      </w:r>
+      <w:proofErr w:type="spellEnd"/>
+      <w:proofErr w:type="gramEnd"/>
+      <w:r>
+        <w:t>()</w:t>
+      </w:r>
+    </w:p>
+    <w:p>
+      <w:pPr>
+        <w:pStyle w:val="PargrafodaLista"/>
+        <w:numPr>
+          <w:ilvl w:val="2"/>
+          <w:numId w:val="11"/>
+        </w:numPr>
+      </w:pPr>
+      <w:r>
+        <w:t xml:space="preserve">Comando </w:t>
+      </w:r>
+      <w:proofErr w:type="spellStart"/>
+      <w:proofErr w:type="gramStart"/>
+      <w:r>
+        <w:t>dotplot</w:t>
+      </w:r>
+      <w:proofErr w:type="spellEnd"/>
+      <w:r>
+        <w:t>(</w:t>
+      </w:r>
+      <w:proofErr w:type="gramEnd"/>
+      <w:r>
+        <w:t>)</w:t>
+      </w:r>
+    </w:p>
+    <w:p>
+      <w:pPr>
+        <w:pStyle w:val="PargrafodaLista"/>
+        <w:numPr>
+          <w:ilvl w:val="2"/>
+          <w:numId w:val="11"/>
+        </w:numPr>
+      </w:pPr>
+      <w:r>
+        <w:t xml:space="preserve">Comando </w:t>
+      </w:r>
+      <w:proofErr w:type="spellStart"/>
+      <w:proofErr w:type="gramStart"/>
+      <w:r>
+        <w:t>histogram</w:t>
+      </w:r>
+      <w:proofErr w:type="spellEnd"/>
+      <w:r>
+        <w:t>(</w:t>
+      </w:r>
+      <w:proofErr w:type="gramEnd"/>
+      <w:r>
+        <w:t>)</w:t>
+      </w:r>
+    </w:p>
+    <w:p>
+      <w:pPr>
+        <w:pStyle w:val="PargrafodaLista"/>
+        <w:numPr>
+          <w:ilvl w:val="2"/>
+          <w:numId w:val="11"/>
+        </w:numPr>
+      </w:pPr>
+      <w:r>
+        <w:lastRenderedPageBreak/>
+        <w:t xml:space="preserve">Comando </w:t>
+      </w:r>
+      <w:proofErr w:type="spellStart"/>
+      <w:proofErr w:type="gramStart"/>
+      <w:r>
+        <w:t>bwplot</w:t>
+      </w:r>
+      <w:proofErr w:type="spellEnd"/>
+      <w:r>
+        <w:t>(</w:t>
+      </w:r>
+      <w:proofErr w:type="gramEnd"/>
+      <w:r>
+        <w:t>)</w:t>
+      </w:r>
+    </w:p>
+    <w:p>
+      <w:pPr>
+        <w:pStyle w:val="PargrafodaLista"/>
+        <w:numPr>
+          <w:ilvl w:val="0"/>
+          <w:numId w:val="11"/>
+        </w:numPr>
+      </w:pPr>
+      <w:proofErr w:type="spellStart"/>
+      <w:r>
+        <w:t>Extra_MatFin.r</w:t>
+      </w:r>
+      <w:proofErr w:type="spellEnd"/>
+    </w:p>
+    <w:p>
+      <w:pPr>
+        <w:pStyle w:val="PargrafodaLista"/>
+        <w:numPr>
+          <w:ilvl w:val="1"/>
+          <w:numId w:val="11"/>
+        </w:numPr>
+      </w:pPr>
+      <w:r>
+        <w:t xml:space="preserve">Baixar um arquivo da internet – </w:t>
+      </w:r>
+      <w:proofErr w:type="spellStart"/>
+      <w:proofErr w:type="gramStart"/>
+      <w:r>
+        <w:t>download.file</w:t>
+      </w:r>
+      <w:proofErr w:type="spellEnd"/>
+      <w:proofErr w:type="gramEnd"/>
+      <w:r>
+        <w:t>()</w:t>
+      </w:r>
+    </w:p>
+    <w:p>
+      <w:pPr>
+        <w:pStyle w:val="PargrafodaLista"/>
+        <w:numPr>
+          <w:ilvl w:val="1"/>
+          <w:numId w:val="11"/>
+        </w:numPr>
+      </w:pPr>
+      <w:proofErr w:type="spellStart"/>
+      <w:r>
+        <w:t>Estatisticas</w:t>
+      </w:r>
+      <w:proofErr w:type="spellEnd"/>
+      <w:r>
+        <w:t xml:space="preserve"> descritivas – </w:t>
+      </w:r>
+      <w:proofErr w:type="spellStart"/>
+      <w:proofErr w:type="gramStart"/>
+      <w:r>
+        <w:t>summary</w:t>
+      </w:r>
+      <w:proofErr w:type="spellEnd"/>
+      <w:r>
+        <w:t>(</w:t>
+      </w:r>
+      <w:proofErr w:type="gramEnd"/>
+      <w:r>
+        <w:t xml:space="preserve">), </w:t>
+      </w:r>
+      <w:proofErr w:type="spellStart"/>
+      <w:r>
+        <w:t>sapply</w:t>
+      </w:r>
+      <w:proofErr w:type="spellEnd"/>
+      <w:r>
+        <w:t>()</w:t>
+      </w:r>
+    </w:p>
+    <w:p>
+      <w:pPr>
+        <w:pStyle w:val="PargrafodaLista"/>
+        <w:numPr>
+          <w:ilvl w:val="1"/>
+          <w:numId w:val="11"/>
+        </w:numPr>
+      </w:pPr>
+      <w:r>
+        <w:t>Extrair um subconjunto de dados de um conjunto de dados</w:t>
+      </w:r>
+    </w:p>
+    <w:p>
+      <w:pPr>
+        <w:pStyle w:val="PargrafodaLista"/>
+        <w:numPr>
+          <w:ilvl w:val="1"/>
+          <w:numId w:val="11"/>
+        </w:numPr>
+      </w:pPr>
+      <w:r>
+        <w:t xml:space="preserve">Correlação de Pearson, </w:t>
+      </w:r>
+      <w:proofErr w:type="spellStart"/>
+      <w:r>
+        <w:t>Spearman</w:t>
+      </w:r>
+      <w:proofErr w:type="spellEnd"/>
+      <w:r>
+        <w:t xml:space="preserve"> e Kendall – </w:t>
+      </w:r>
+      <w:proofErr w:type="gramStart"/>
+      <w:r>
+        <w:t>cor(</w:t>
+      </w:r>
+      <w:proofErr w:type="gramEnd"/>
+      <w:r>
+        <w:t>)</w:t>
+      </w:r>
+    </w:p>
+    <w:p>
+      <w:pPr>
+        <w:pStyle w:val="PargrafodaLista"/>
+        <w:numPr>
+          <w:ilvl w:val="1"/>
+          <w:numId w:val="11"/>
+        </w:numPr>
+      </w:pPr>
+      <w:r>
+        <w:t>Cálculo de dias úteis</w:t>
+      </w:r>
+    </w:p>
+    <w:p>
+      <w:pPr>
+        <w:pStyle w:val="PargrafodaLista"/>
+        <w:numPr>
+          <w:ilvl w:val="1"/>
+          <w:numId w:val="11"/>
+        </w:numPr>
+      </w:pPr>
+      <w:r>
+        <w:t xml:space="preserve">Matemática financeira usando o pacote </w:t>
+      </w:r>
+      <w:proofErr w:type="spellStart"/>
+      <w:r>
+        <w:t>FinCal</w:t>
+      </w:r>
+      <w:proofErr w:type="spellEnd"/>
+    </w:p>
+    <w:p>
+      <w:pPr>
+        <w:pStyle w:val="PargrafodaLista"/>
+        <w:numPr>
+          <w:ilvl w:val="2"/>
+          <w:numId w:val="11"/>
+        </w:numPr>
+      </w:pPr>
+      <w:r>
+        <w:t xml:space="preserve">Valor Presente – </w:t>
+      </w:r>
+      <w:proofErr w:type="spellStart"/>
+      <w:proofErr w:type="gramStart"/>
+      <w:r>
+        <w:t>pv</w:t>
+      </w:r>
+      <w:proofErr w:type="spellEnd"/>
+      <w:r>
+        <w:t>(</w:t>
+      </w:r>
+      <w:proofErr w:type="gramEnd"/>
+      <w:r>
+        <w:t xml:space="preserve">) e </w:t>
+      </w:r>
+      <w:proofErr w:type="spellStart"/>
+      <w:r>
+        <w:t>pv.simple</w:t>
+      </w:r>
+      <w:proofErr w:type="spellEnd"/>
+      <w:r>
+        <w:t>()</w:t>
+      </w:r>
+    </w:p>
+    <w:p>
+      <w:pPr>
+        <w:pStyle w:val="PargrafodaLista"/>
+        <w:numPr>
+          <w:ilvl w:val="2"/>
+          <w:numId w:val="11"/>
+        </w:numPr>
+      </w:pPr>
+      <w:r>
+        <w:t xml:space="preserve">Valor Futuro – </w:t>
+      </w:r>
+      <w:proofErr w:type="spellStart"/>
+      <w:proofErr w:type="gramStart"/>
+      <w:r>
+        <w:t>fv</w:t>
+      </w:r>
+      <w:proofErr w:type="spellEnd"/>
+      <w:r>
+        <w:t>(</w:t>
+      </w:r>
+      <w:proofErr w:type="gramEnd"/>
+      <w:r>
+        <w:t xml:space="preserve">) e </w:t>
+      </w:r>
+      <w:proofErr w:type="spellStart"/>
+      <w:r>
+        <w:t>fv.simple</w:t>
+      </w:r>
+      <w:proofErr w:type="spellEnd"/>
+      <w:r>
+        <w:t>()</w:t>
+      </w:r>
+    </w:p>
+    <w:p>
+      <w:pPr>
+        <w:pStyle w:val="PargrafodaLista"/>
+        <w:numPr>
+          <w:ilvl w:val="2"/>
+          <w:numId w:val="11"/>
+        </w:numPr>
+      </w:pPr>
+      <w:r>
+        <w:t xml:space="preserve">Rentabilidade bruta – </w:t>
+      </w:r>
+      <w:proofErr w:type="spellStart"/>
+      <w:proofErr w:type="gramStart"/>
+      <w:r>
+        <w:t>hpr</w:t>
+      </w:r>
+      <w:proofErr w:type="spellEnd"/>
+      <w:r>
+        <w:t>(</w:t>
+      </w:r>
+      <w:proofErr w:type="gramEnd"/>
+      <w:r>
+        <w:t>)</w:t>
+      </w:r>
+    </w:p>
+    <w:p>
+      <w:pPr>
+        <w:pStyle w:val="PargrafodaLista"/>
+        <w:numPr>
+          <w:ilvl w:val="2"/>
+          <w:numId w:val="11"/>
+        </w:numPr>
+      </w:pPr>
+      <w:r>
+        <w:t xml:space="preserve">Calculo de taxa de desconto – </w:t>
+      </w:r>
+      <w:proofErr w:type="spellStart"/>
+      <w:proofErr w:type="gramStart"/>
+      <w:r>
+        <w:t>discount.rate</w:t>
+      </w:r>
+      <w:proofErr w:type="spellEnd"/>
+      <w:proofErr w:type="gramEnd"/>
+      <w:r>
+        <w:t>()</w:t>
+      </w:r>
+    </w:p>
+    <w:p>
+      <w:pPr>
+        <w:pStyle w:val="PargrafodaLista"/>
+        <w:numPr>
+          <w:ilvl w:val="1"/>
+          <w:numId w:val="11"/>
+        </w:numPr>
+      </w:pPr>
+      <w:r>
+        <w:t>Mais funções definidas pelo usuário</w:t>
+      </w:r>
+    </w:p>
+    <w:p>
+      <w:pPr>
+        <w:pStyle w:val="PargrafodaLista"/>
+        <w:numPr>
+          <w:ilvl w:val="2"/>
+          <w:numId w:val="11"/>
+        </w:numPr>
+      </w:pPr>
+      <w:r>
+        <w:t xml:space="preserve">Função </w:t>
+      </w:r>
+      <w:proofErr w:type="spellStart"/>
+      <w:proofErr w:type="gramStart"/>
+      <w:r>
+        <w:t>retAliqIR</w:t>
+      </w:r>
+      <w:proofErr w:type="spellEnd"/>
+      <w:r>
+        <w:t>(</w:t>
+      </w:r>
+      <w:proofErr w:type="gramEnd"/>
+      <w:r>
+        <w:t xml:space="preserve">) – Utiliza declarações </w:t>
+      </w:r>
+      <w:proofErr w:type="spellStart"/>
+      <w:r>
+        <w:t>if</w:t>
+      </w:r>
+      <w:proofErr w:type="spellEnd"/>
+      <w:r>
+        <w:t>/</w:t>
+      </w:r>
+      <w:proofErr w:type="spellStart"/>
+      <w:r>
+        <w:t>else</w:t>
+      </w:r>
+      <w:proofErr w:type="spellEnd"/>
+      <w:r>
+        <w:t xml:space="preserve"> para retornar a alíquota de um investimento</w:t>
+      </w:r>
+    </w:p>
+    <w:p>
+      <w:pPr>
+        <w:pStyle w:val="PargrafodaLista"/>
+        <w:numPr>
+          <w:ilvl w:val="2"/>
+          <w:numId w:val="11"/>
+        </w:numPr>
+      </w:pPr>
+      <w:r>
+        <w:t xml:space="preserve">Função </w:t>
+      </w:r>
+      <w:proofErr w:type="spellStart"/>
+      <w:proofErr w:type="gramStart"/>
+      <w:r>
+        <w:t>retVlrLiqResg</w:t>
+      </w:r>
+      <w:proofErr w:type="spellEnd"/>
+      <w:r>
+        <w:t>(</w:t>
+      </w:r>
+      <w:proofErr w:type="gramEnd"/>
+      <w:r>
+        <w:t xml:space="preserve">) – Função que chama </w:t>
+      </w:r>
+      <w:proofErr w:type="spellStart"/>
+      <w:r>
+        <w:t>retAliqIR</w:t>
+      </w:r>
+      <w:proofErr w:type="spellEnd"/>
+      <w:r>
+        <w:t>() e calcula o valor a ser resgatado</w:t>
+      </w:r>
+    </w:p>
+    <w:p>
+      <w:pPr>
+        <w:pStyle w:val="PargrafodaLista"/>
+        <w:numPr>
+          <w:ilvl w:val="2"/>
+          <w:numId w:val="11"/>
+        </w:numPr>
+      </w:pPr>
+      <w:r>
+        <w:t xml:space="preserve">Função </w:t>
+      </w:r>
+      <w:proofErr w:type="spellStart"/>
+      <w:proofErr w:type="gramStart"/>
+      <w:r>
+        <w:t>retTaxaRetornoLiq</w:t>
+      </w:r>
+      <w:proofErr w:type="spellEnd"/>
+      <w:r>
+        <w:t>(</w:t>
+      </w:r>
+      <w:proofErr w:type="gramEnd"/>
+      <w:r>
+        <w:t>) – Calcula a taxa de retorno líquida de um investimento</w:t>
+      </w:r>
+    </w:p>
+    <w:p>
+      <w:pPr>
+        <w:pStyle w:val="PargrafodaLista"/>
+        <w:numPr>
+          <w:ilvl w:val="1"/>
+          <w:numId w:val="11"/>
+        </w:numPr>
+      </w:pPr>
+      <w:r>
+        <w:t>Um pouco de regressão</w:t>
+      </w:r>
+    </w:p>
+    <w:p>
+      <w:pPr>
+        <w:pStyle w:val="PargrafodaLista"/>
+        <w:numPr>
+          <w:ilvl w:val="1"/>
+          <w:numId w:val="11"/>
+        </w:numPr>
+      </w:pPr>
+      <w:r>
+        <w:t>Utilização de gráficos do pacote ‘</w:t>
+      </w:r>
+      <w:r>
+        <w:t>base’</w:t>
+      </w:r>
+      <w:r>
+        <w:t xml:space="preserve"> do R</w:t>
+      </w:r>
+    </w:p>
+    <w:p>
+      <w:pPr>
+        <w:pStyle w:val="PargrafodaLista"/>
+        <w:numPr>
+          <w:ilvl w:val="1"/>
+          <w:numId w:val="11"/>
+        </w:numPr>
+      </w:pPr>
+      <w:r>
+        <w:t>Gráfico de resíduos da regressão</w:t>
+      </w:r>
       <w:bookmarkStart w:id="0" w:name="_GoBack"/>
       <w:bookmarkEnd w:id="0"/>
+    </w:p>
+    <w:p>
+      <w:pPr>
+        <w:pStyle w:val="PargrafodaLista"/>
+        <w:numPr>
+          <w:ilvl w:val="0"/>
+          <w:numId w:val="11"/>
+        </w:numPr>
+      </w:pPr>
+      <w:r>
+        <w:t>Extra_MatFin2.r</w:t>
+      </w:r>
+    </w:p>
+    <w:p>
+      <w:pPr>
+        <w:pStyle w:val="PargrafodaLista"/>
+        <w:numPr>
+          <w:ilvl w:val="1"/>
+          <w:numId w:val="11"/>
+        </w:numPr>
+      </w:pPr>
+      <w:r>
+        <w:t xml:space="preserve">Calcular taxa efetiva ao ano – </w:t>
+      </w:r>
+      <w:proofErr w:type="spellStart"/>
+      <w:proofErr w:type="gramStart"/>
+      <w:r>
+        <w:t>ear</w:t>
+      </w:r>
+      <w:proofErr w:type="spellEnd"/>
+      <w:r>
+        <w:t>(</w:t>
+      </w:r>
+      <w:proofErr w:type="gramEnd"/>
+      <w:r>
+        <w:t>)</w:t>
+      </w:r>
+    </w:p>
+    <w:p>
+      <w:pPr>
+        <w:pStyle w:val="PargrafodaLista"/>
+        <w:numPr>
+          <w:ilvl w:val="1"/>
+          <w:numId w:val="11"/>
+        </w:numPr>
+      </w:pPr>
+      <w:r>
+        <w:t xml:space="preserve">Calcular o valor futuro – </w:t>
+      </w:r>
+      <w:proofErr w:type="spellStart"/>
+      <w:proofErr w:type="gramStart"/>
+      <w:r>
+        <w:t>fv</w:t>
+      </w:r>
+      <w:proofErr w:type="spellEnd"/>
+      <w:r>
+        <w:t>(</w:t>
+      </w:r>
+      <w:proofErr w:type="gramEnd"/>
+      <w:r>
+        <w:t>)</w:t>
+      </w:r>
+    </w:p>
+    <w:p>
+      <w:pPr>
+        <w:pStyle w:val="PargrafodaLista"/>
+        <w:numPr>
+          <w:ilvl w:val="1"/>
+          <w:numId w:val="11"/>
+        </w:numPr>
+      </w:pPr>
+      <w:r>
+        <w:t xml:space="preserve">Calcular a taxa de desconto – </w:t>
+      </w:r>
+      <w:proofErr w:type="spellStart"/>
+      <w:proofErr w:type="gramStart"/>
+      <w:r>
+        <w:t>discout.rate</w:t>
+      </w:r>
+      <w:proofErr w:type="spellEnd"/>
+      <w:proofErr w:type="gramEnd"/>
+      <w:r>
+        <w:t>()</w:t>
+      </w:r>
+    </w:p>
+    <w:p>
+      <w:pPr>
+        <w:pStyle w:val="PargrafodaLista"/>
+        <w:numPr>
+          <w:ilvl w:val="1"/>
+          <w:numId w:val="11"/>
+        </w:numPr>
+      </w:pPr>
+      <w:r>
+        <w:t xml:space="preserve">Calcular o valor dos pagamentos de uma série – </w:t>
+      </w:r>
+      <w:proofErr w:type="spellStart"/>
+      <w:proofErr w:type="gramStart"/>
+      <w:r>
+        <w:t>pmt</w:t>
+      </w:r>
+      <w:proofErr w:type="spellEnd"/>
+      <w:r>
+        <w:t>(</w:t>
+      </w:r>
+      <w:proofErr w:type="gramEnd"/>
+      <w:r>
+        <w:t>)</w:t>
+      </w:r>
+    </w:p>
+    <w:p>
+      <w:pPr>
+        <w:pStyle w:val="PargrafodaLista"/>
+        <w:numPr>
+          <w:ilvl w:val="1"/>
+          <w:numId w:val="11"/>
+        </w:numPr>
+      </w:pPr>
+      <w:r>
+        <w:t xml:space="preserve">Calcular o valor presente líquido – </w:t>
+      </w:r>
+      <w:proofErr w:type="spellStart"/>
+      <w:proofErr w:type="gramStart"/>
+      <w:r>
+        <w:t>npv</w:t>
+      </w:r>
+      <w:proofErr w:type="spellEnd"/>
+      <w:r>
+        <w:t>(</w:t>
+      </w:r>
+      <w:proofErr w:type="gramEnd"/>
+      <w:r>
+        <w:t>)</w:t>
+      </w:r>
+    </w:p>
+    <w:p>
+      <w:pPr>
+        <w:pStyle w:val="PargrafodaLista"/>
+        <w:numPr>
+          <w:ilvl w:val="1"/>
+          <w:numId w:val="11"/>
+        </w:numPr>
+      </w:pPr>
+      <w:r>
+        <w:t xml:space="preserve">Calcular o valor presente de uma série irregular de pagamentos – </w:t>
+      </w:r>
+      <w:proofErr w:type="spellStart"/>
+      <w:proofErr w:type="gramStart"/>
+      <w:r>
+        <w:t>pv.uneven</w:t>
+      </w:r>
+      <w:proofErr w:type="spellEnd"/>
+      <w:proofErr w:type="gramEnd"/>
+      <w:r>
+        <w:t>()</w:t>
+      </w:r>
+    </w:p>
+    <w:p>
+      <w:pPr>
+        <w:pStyle w:val="PargrafodaLista"/>
+        <w:numPr>
+          <w:ilvl w:val="1"/>
+          <w:numId w:val="11"/>
+        </w:numPr>
+      </w:pPr>
+      <w:r>
+        <w:t xml:space="preserve">Calcular a taxa interna de retorno (TIR) – </w:t>
+      </w:r>
+      <w:proofErr w:type="spellStart"/>
+      <w:proofErr w:type="gramStart"/>
+      <w:r>
+        <w:t>irr</w:t>
+      </w:r>
+      <w:proofErr w:type="spellEnd"/>
+      <w:r>
+        <w:t>(</w:t>
+      </w:r>
+      <w:proofErr w:type="gramEnd"/>
+      <w:r>
+        <w:t>)</w:t>
+      </w:r>
+      <w:r>
+        <w:t xml:space="preserve"> e irr2()</w:t>
+      </w:r>
+    </w:p>
+    <w:p>
+      <w:pPr>
+        <w:pStyle w:val="PargrafodaLista"/>
+        <w:numPr>
+          <w:ilvl w:val="1"/>
+          <w:numId w:val="11"/>
+        </w:numPr>
+      </w:pPr>
+      <w:r>
+        <w:t xml:space="preserve">Cronometrar a execução de um processo no R – </w:t>
+      </w:r>
+      <w:proofErr w:type="spellStart"/>
+      <w:proofErr w:type="gramStart"/>
+      <w:r>
+        <w:t>system.time</w:t>
+      </w:r>
+      <w:proofErr w:type="spellEnd"/>
+      <w:proofErr w:type="gramEnd"/>
+      <w:r>
+        <w:t>({})</w:t>
+      </w:r>
     </w:p>
     <w:sectPr>
       <w:pgSz w:w="11906" w:h="16838"/>
@@ -2144,7 +4461,7 @@
         <w:ind w:left="1429" w:hanging="360"/>
       </w:pPr>
     </w:lvl>
-    <w:lvl w:ilvl="1" w:tplc="04160019" w:tentative="1">
+    <w:lvl w:ilvl="1" w:tplc="04160019">
       <w:start w:val="1"/>
       <w:numFmt w:val="lowerLetter"/>
       <w:lvlText w:val="%2."/>
@@ -2153,7 +4470,7 @@
         <w:ind w:left="2149" w:hanging="360"/>
       </w:pPr>
     </w:lvl>
-    <w:lvl w:ilvl="2" w:tplc="0416001B" w:tentative="1">
+    <w:lvl w:ilvl="2" w:tplc="0416001B">
       <w:start w:val="1"/>
       <w:numFmt w:val="lowerRoman"/>
       <w:lvlText w:val="%3."/>
@@ -2218,6 +4535,92 @@
     </w:lvl>
   </w:abstractNum>
   <w:abstractNum w:abstractNumId="4" w15:restartNumberingAfterBreak="0">
+    <w:nsid w:val="4D462B8D"/>
+    <w:multiLevelType w:val="hybridMultilevel"/>
+    <w:tmpl w:val="E5D22A86"/>
+    <w:lvl w:ilvl="0" w:tplc="0416000F">
+      <w:start w:val="1"/>
+      <w:numFmt w:val="decimal"/>
+      <w:lvlText w:val="%1."/>
+      <w:lvlJc w:val="left"/>
+      <w:pPr>
+        <w:ind w:left="1429" w:hanging="360"/>
+      </w:pPr>
+    </w:lvl>
+    <w:lvl w:ilvl="1" w:tplc="04160019">
+      <w:start w:val="1"/>
+      <w:numFmt w:val="lowerLetter"/>
+      <w:lvlText w:val="%2."/>
+      <w:lvlJc w:val="left"/>
+      <w:pPr>
+        <w:ind w:left="2149" w:hanging="360"/>
+      </w:pPr>
+    </w:lvl>
+    <w:lvl w:ilvl="2" w:tplc="0416001B" w:tentative="1">
+      <w:start w:val="1"/>
+      <w:numFmt w:val="lowerRoman"/>
+      <w:lvlText w:val="%3."/>
+      <w:lvlJc w:val="right"/>
+      <w:pPr>
+        <w:ind w:left="2869" w:hanging="180"/>
+      </w:pPr>
+    </w:lvl>
+    <w:lvl w:ilvl="3" w:tplc="0416000F" w:tentative="1">
+      <w:start w:val="1"/>
+      <w:numFmt w:val="decimal"/>
+      <w:lvlText w:val="%4."/>
+      <w:lvlJc w:val="left"/>
+      <w:pPr>
+        <w:ind w:left="3589" w:hanging="360"/>
+      </w:pPr>
+    </w:lvl>
+    <w:lvl w:ilvl="4" w:tplc="04160019" w:tentative="1">
+      <w:start w:val="1"/>
+      <w:numFmt w:val="lowerLetter"/>
+      <w:lvlText w:val="%5."/>
+      <w:lvlJc w:val="left"/>
+      <w:pPr>
+        <w:ind w:left="4309" w:hanging="360"/>
+      </w:pPr>
+    </w:lvl>
+    <w:lvl w:ilvl="5" w:tplc="0416001B" w:tentative="1">
+      <w:start w:val="1"/>
+      <w:numFmt w:val="lowerRoman"/>
+      <w:lvlText w:val="%6."/>
+      <w:lvlJc w:val="right"/>
+      <w:pPr>
+        <w:ind w:left="5029" w:hanging="180"/>
+      </w:pPr>
+    </w:lvl>
+    <w:lvl w:ilvl="6" w:tplc="0416000F" w:tentative="1">
+      <w:start w:val="1"/>
+      <w:numFmt w:val="decimal"/>
+      <w:lvlText w:val="%7."/>
+      <w:lvlJc w:val="left"/>
+      <w:pPr>
+        <w:ind w:left="5749" w:hanging="360"/>
+      </w:pPr>
+    </w:lvl>
+    <w:lvl w:ilvl="7" w:tplc="04160019" w:tentative="1">
+      <w:start w:val="1"/>
+      <w:numFmt w:val="lowerLetter"/>
+      <w:lvlText w:val="%8."/>
+      <w:lvlJc w:val="left"/>
+      <w:pPr>
+        <w:ind w:left="6469" w:hanging="360"/>
+      </w:pPr>
+    </w:lvl>
+    <w:lvl w:ilvl="8" w:tplc="0416001B" w:tentative="1">
+      <w:start w:val="1"/>
+      <w:numFmt w:val="lowerRoman"/>
+      <w:lvlText w:val="%9."/>
+      <w:lvlJc w:val="right"/>
+      <w:pPr>
+        <w:ind w:left="7189" w:hanging="180"/>
+      </w:pPr>
+    </w:lvl>
+  </w:abstractNum>
+  <w:abstractNum w:abstractNumId="5" w15:restartNumberingAfterBreak="0">
     <w:nsid w:val="4E0D1626"/>
     <w:multiLevelType w:val="hybridMultilevel"/>
     <w:tmpl w:val="D944949A"/>
@@ -2303,7 +4706,7 @@
       </w:pPr>
     </w:lvl>
   </w:abstractNum>
-  <w:abstractNum w:abstractNumId="5" w15:restartNumberingAfterBreak="0">
+  <w:abstractNum w:abstractNumId="6" w15:restartNumberingAfterBreak="0">
     <w:nsid w:val="56E73569"/>
     <w:multiLevelType w:val="multilevel"/>
     <w:tmpl w:val="A83818B4"/>
@@ -2416,17 +4819,103 @@
       </w:rPr>
     </w:lvl>
   </w:abstractNum>
+  <w:abstractNum w:abstractNumId="7" w15:restartNumberingAfterBreak="0">
+    <w:nsid w:val="6A70125F"/>
+    <w:multiLevelType w:val="hybridMultilevel"/>
+    <w:tmpl w:val="CF72E716"/>
+    <w:lvl w:ilvl="0" w:tplc="0416000F">
+      <w:start w:val="1"/>
+      <w:numFmt w:val="decimal"/>
+      <w:lvlText w:val="%1."/>
+      <w:lvlJc w:val="left"/>
+      <w:pPr>
+        <w:ind w:left="1429" w:hanging="360"/>
+      </w:pPr>
+    </w:lvl>
+    <w:lvl w:ilvl="1" w:tplc="04160019">
+      <w:start w:val="1"/>
+      <w:numFmt w:val="lowerLetter"/>
+      <w:lvlText w:val="%2."/>
+      <w:lvlJc w:val="left"/>
+      <w:pPr>
+        <w:ind w:left="2149" w:hanging="360"/>
+      </w:pPr>
+    </w:lvl>
+    <w:lvl w:ilvl="2" w:tplc="0416001B">
+      <w:start w:val="1"/>
+      <w:numFmt w:val="lowerRoman"/>
+      <w:lvlText w:val="%3."/>
+      <w:lvlJc w:val="right"/>
+      <w:pPr>
+        <w:ind w:left="2869" w:hanging="180"/>
+      </w:pPr>
+    </w:lvl>
+    <w:lvl w:ilvl="3" w:tplc="0416000F" w:tentative="1">
+      <w:start w:val="1"/>
+      <w:numFmt w:val="decimal"/>
+      <w:lvlText w:val="%4."/>
+      <w:lvlJc w:val="left"/>
+      <w:pPr>
+        <w:ind w:left="3589" w:hanging="360"/>
+      </w:pPr>
+    </w:lvl>
+    <w:lvl w:ilvl="4" w:tplc="04160019" w:tentative="1">
+      <w:start w:val="1"/>
+      <w:numFmt w:val="lowerLetter"/>
+      <w:lvlText w:val="%5."/>
+      <w:lvlJc w:val="left"/>
+      <w:pPr>
+        <w:ind w:left="4309" w:hanging="360"/>
+      </w:pPr>
+    </w:lvl>
+    <w:lvl w:ilvl="5" w:tplc="0416001B" w:tentative="1">
+      <w:start w:val="1"/>
+      <w:numFmt w:val="lowerRoman"/>
+      <w:lvlText w:val="%6."/>
+      <w:lvlJc w:val="right"/>
+      <w:pPr>
+        <w:ind w:left="5029" w:hanging="180"/>
+      </w:pPr>
+    </w:lvl>
+    <w:lvl w:ilvl="6" w:tplc="0416000F" w:tentative="1">
+      <w:start w:val="1"/>
+      <w:numFmt w:val="decimal"/>
+      <w:lvlText w:val="%7."/>
+      <w:lvlJc w:val="left"/>
+      <w:pPr>
+        <w:ind w:left="5749" w:hanging="360"/>
+      </w:pPr>
+    </w:lvl>
+    <w:lvl w:ilvl="7" w:tplc="04160019" w:tentative="1">
+      <w:start w:val="1"/>
+      <w:numFmt w:val="lowerLetter"/>
+      <w:lvlText w:val="%8."/>
+      <w:lvlJc w:val="left"/>
+      <w:pPr>
+        <w:ind w:left="6469" w:hanging="360"/>
+      </w:pPr>
+    </w:lvl>
+    <w:lvl w:ilvl="8" w:tplc="0416001B" w:tentative="1">
+      <w:start w:val="1"/>
+      <w:numFmt w:val="lowerRoman"/>
+      <w:lvlText w:val="%9."/>
+      <w:lvlJc w:val="right"/>
+      <w:pPr>
+        <w:ind w:left="7189" w:hanging="180"/>
+      </w:pPr>
+    </w:lvl>
+  </w:abstractNum>
   <w:num w:numId="1">
-    <w:abstractNumId w:val="5"/>
+    <w:abstractNumId w:val="6"/>
   </w:num>
   <w:num w:numId="2">
-    <w:abstractNumId w:val="5"/>
+    <w:abstractNumId w:val="6"/>
   </w:num>
   <w:num w:numId="3">
-    <w:abstractNumId w:val="5"/>
+    <w:abstractNumId w:val="6"/>
   </w:num>
   <w:num w:numId="4">
-    <w:abstractNumId w:val="5"/>
+    <w:abstractNumId w:val="6"/>
   </w:num>
   <w:num w:numId="5">
     <w:abstractNumId w:val="2"/>
@@ -2435,13 +4924,19 @@
     <w:abstractNumId w:val="1"/>
   </w:num>
   <w:num w:numId="7">
-    <w:abstractNumId w:val="4"/>
+    <w:abstractNumId w:val="5"/>
   </w:num>
   <w:num w:numId="8">
     <w:abstractNumId w:val="0"/>
   </w:num>
   <w:num w:numId="9">
     <w:abstractNumId w:val="3"/>
+  </w:num>
+  <w:num w:numId="10">
+    <w:abstractNumId w:val="4"/>
+  </w:num>
+  <w:num w:numId="11">
+    <w:abstractNumId w:val="7"/>
   </w:num>
 </w:numbering>
 </file>
